--- a/public/08_Template/docxtamplate/I_B_3.2_1110421.docx
+++ b/public/08_Template/docxtamplate/I_B_3.2_1110421.docx
@@ -1,6 +1,6 @@
 
 <file path=word/document.xml><?xml version="1.0" encoding="utf-8"?>
-<w:document xmlns:wpc="http://schemas.microsoft.com/office/word/2010/wordprocessingCanvas" xmlns:cx="http://schemas.microsoft.com/office/drawing/2014/chartex" xmlns:cx1="http://schemas.microsoft.com/office/drawing/2015/9/8/chartex" xmlns:cx2="http://schemas.microsoft.com/office/drawing/2015/10/21/chartex" xmlns:cx3="http://schemas.microsoft.com/office/drawing/2016/5/9/chartex" xmlns:cx4="http://schemas.microsoft.com/office/drawing/2016/5/10/chartex" xmlns:cx5="http://schemas.microsoft.com/office/drawing/2016/5/11/chartex" xmlns:cx6="http://schemas.microsoft.com/office/drawing/2016/5/12/chartex" xmlns:cx7="http://schemas.microsoft.com/office/drawing/2016/5/13/chartex" xmlns:cx8="http://schemas.microsoft.com/office/drawing/2016/5/14/chartex" xmlns:mc="http://schemas.openxmlformats.org/markup-compatibility/2006" xmlns:aink="http://schemas.microsoft.com/office/drawing/2016/ink" xmlns:am3d="http://schemas.microsoft.com/office/drawing/2017/model3d" xmlns:o="urn:schemas-microsoft-com:office:office" xmlns:oel="http://schemas.microsoft.com/office/2019/extlst" xmlns:r="http://schemas.openxmlformats.org/officeDocument/2006/relationships" xmlns:m="http://schemas.openxmlformats.org/officeDocument/2006/math" xmlns:v="urn:schemas-microsoft-com:vml" xmlns:wp14="http://schemas.microsoft.com/office/word/2010/wordprocessingDrawing" xmlns:wp="http://schemas.openxmlformats.org/drawingml/2006/wordprocessingDrawing" xmlns:w10="urn:schemas-microsoft-com:office:word" xmlns:w="http://schemas.openxmlformats.org/wordprocessingml/2006/main" xmlns:w14="http://schemas.microsoft.com/office/word/2010/wordml" xmlns:w15="http://schemas.microsoft.com/office/word/2012/wordml" xmlns:w16cex="http://schemas.microsoft.com/office/word/2018/wordml/cex" xmlns:w16cid="http://schemas.microsoft.com/office/word/2016/wordml/cid" xmlns:w16="http://schemas.microsoft.com/office/word/2018/wordml" xmlns:w16sdtdh="http://schemas.microsoft.com/office/word/2020/wordml/sdtdatahash" xmlns:w16se="http://schemas.microsoft.com/office/word/2015/wordml/symex" xmlns:wpg="http://schemas.microsoft.com/office/word/2010/wordprocessingGroup" xmlns:wpi="http://schemas.microsoft.com/office/word/2010/wordprocessingInk" xmlns:wne="http://schemas.microsoft.com/office/word/2006/wordml" xmlns:wps="http://schemas.microsoft.com/office/word/2010/wordprocessingShape" mc:Ignorable="w14 w15 w16se w16cid w16 w16cex w16sdtdh wp14">
+<w:document xmlns:wpc="http://schemas.microsoft.com/office/word/2010/wordprocessingCanvas" xmlns:mc="http://schemas.openxmlformats.org/markup-compatibility/2006" xmlns:o="urn:schemas-microsoft-com:office:office" xmlns:r="http://schemas.openxmlformats.org/officeDocument/2006/relationships" xmlns:m="http://schemas.openxmlformats.org/officeDocument/2006/math" xmlns:v="urn:schemas-microsoft-com:vml" xmlns:wp14="http://schemas.microsoft.com/office/word/2010/wordprocessingDrawing" xmlns:wp="http://schemas.openxmlformats.org/drawingml/2006/wordprocessingDrawing" xmlns:w10="urn:schemas-microsoft-com:office:word" xmlns:w="http://schemas.openxmlformats.org/wordprocessingml/2006/main" xmlns:w14="http://schemas.microsoft.com/office/word/2010/wordml" xmlns:w15="http://schemas.microsoft.com/office/word/2012/wordml" xmlns:wpg="http://schemas.microsoft.com/office/word/2010/wordprocessingGroup" xmlns:wpi="http://schemas.microsoft.com/office/word/2010/wordprocessingInk" xmlns:wne="http://schemas.microsoft.com/office/word/2006/wordml" xmlns:wps="http://schemas.microsoft.com/office/word/2010/wordprocessingShape" mc:Ignorable="w14 w15 wp14">
   <w:body>
     <w:p>
       <w:pPr>
@@ -33,8 +33,8 @@
           <w:noProof/>
         </w:rPr>
         <w:object w:dxaOrig="1440" w:dyaOrig="1440" w14:anchorId="47872A8A">
-          <v:group id="_x0000_s2070" style="position:absolute;left:0;text-align:left;margin-left:298.95pt;margin-top:3.65pt;width:176.25pt;height:71.7pt;z-index:2" coordorigin="6765,3161" coordsize="3525,1434">
-            <v:group id="_x0000_s2071" style="position:absolute;left:6765;top:3161;width:2874;height:1242" coordorigin="6765,3161" coordsize="2874,1242">
+          <v:group id="_x0000_s1046" style="position:absolute;left:0;text-align:left;margin-left:298.95pt;margin-top:3.65pt;width:176.25pt;height:71.7pt;z-index:2" coordorigin="6765,3161" coordsize="3525,1434">
+            <v:group id="_x0000_s1047" style="position:absolute;left:6765;top:3161;width:2874;height:1242" coordorigin="6765,3161" coordsize="2874,1242">
               <v:shapetype id="_x0000_t75" coordsize="21600,21600" o:spt="75" o:preferrelative="t" path="m@4@5l@4@11@9@11@9@5xe" filled="f" stroked="f">
                 <v:stroke joinstyle="miter"/>
                 <v:formulas>
@@ -54,11 +54,11 @@
                 <v:path o:extrusionok="f" gradientshapeok="t" o:connecttype="rect"/>
                 <o:lock v:ext="edit" aspectratio="t"/>
               </v:shapetype>
-              <v:shape id="_x0000_s2072" type="#_x0000_t75" style="position:absolute;left:8262;top:3161;width:1377;height:1228">
+              <v:shape id="_x0000_s1048" type="#_x0000_t75" style="position:absolute;left:8262;top:3161;width:1377;height:1228">
                 <v:imagedata r:id="rId7" o:title=""/>
                 <o:lock v:ext="edit" aspectratio="f"/>
               </v:shape>
-              <v:shape id="_x0000_s2073" type="#_x0000_t75" style="position:absolute;left:6765;top:3162;width:1240;height:1241" fillcolor="window">
+              <v:shape id="_x0000_s1049" type="#_x0000_t75" style="position:absolute;left:6765;top:3162;width:1240;height:1241" fillcolor="window">
                 <v:imagedata r:id="rId8" o:title="ILAC MRA"/>
                 <o:lock v:ext="edit" aspectratio="f"/>
               </v:shape>
@@ -67,9 +67,9 @@
               <v:stroke joinstyle="miter"/>
               <v:path gradientshapeok="t" o:connecttype="rect"/>
             </v:shapetype>
-            <v:shape id="_x0000_s2074" type="#_x0000_t202" style="position:absolute;left:8010;top:3931;width:2280;height:664" filled="f" fillcolor="black" stroked="f">
+            <v:shape id="_x0000_s1050" type="#_x0000_t202" style="position:absolute;left:8010;top:3931;width:2280;height:664" filled="f" fillcolor="black" stroked="f">
               <v:shadow color="#868686"/>
-              <v:textbox style="mso-next-textbox:#_x0000_s2074">
+              <v:textbox style="mso-next-textbox:#_x0000_s1050">
                 <w:txbxContent>
                   <w:p>
                     <w:pPr>
@@ -113,7 +113,7 @@
               </v:textbox>
             </v:shape>
           </v:group>
-          <o:OLEObject Type="Embed" ProgID="PBrush" ShapeID="_x0000_s2072" DrawAspect="Content" ObjectID="_1724999853" r:id="rId9"/>
+          <o:OLEObject Type="Embed" ProgID="PBrush" ShapeID="_x0000_s1048" DrawAspect="Content" ObjectID="_1726032898" r:id="rId9"/>
         </w:object>
       </w:r>
       <w:r>
@@ -122,14 +122,12 @@
         </w:rPr>
         <w:t>校正項目：</w:t>
       </w:r>
-      <w:proofErr w:type="gramStart"/>
       <w:r>
         <w:rPr>
           <w:rFonts w:hint="eastAsia"/>
         </w:rPr>
         <w:t>空載光達</w:t>
       </w:r>
-      <w:proofErr w:type="gramEnd"/>
     </w:p>
     <w:p>
       <w:pPr>
@@ -156,14 +154,12 @@
         </w:rPr>
         <w:t>{</w:t>
       </w:r>
-      <w:proofErr w:type="spellStart"/>
       <w:r>
         <w:t>nowCaseCompleteDate</w:t>
       </w:r>
       <w:r>
         <w:t>Y</w:t>
       </w:r>
-      <w:proofErr w:type="spellEnd"/>
       <w:r>
         <w:rPr>
           <w:rFonts w:hint="eastAsia"/>
@@ -182,14 +178,12 @@
         </w:rPr>
         <w:t>{</w:t>
       </w:r>
-      <w:proofErr w:type="spellStart"/>
       <w:r>
         <w:t>nowCaseCompleteDate</w:t>
       </w:r>
       <w:r>
         <w:t>M</w:t>
       </w:r>
-      <w:proofErr w:type="spellEnd"/>
       <w:r>
         <w:rPr>
           <w:rFonts w:hint="eastAsia"/>
@@ -208,16 +202,11 @@
         </w:rPr>
         <w:t>{</w:t>
       </w:r>
-      <w:proofErr w:type="spellStart"/>
       <w:r>
         <w:t>nowCaseCompleteDate</w:t>
       </w:r>
       <w:r>
-        <w:t>D</w:t>
-      </w:r>
-      <w:proofErr w:type="spellEnd"/>
-      <w:r>
-        <w:t>}</w:t>
+        <w:t>D}</w:t>
       </w:r>
       <w:r>
         <w:rPr>
@@ -245,14 +234,9 @@
         </w:rPr>
         <w:t>{</w:t>
       </w:r>
-      <w:proofErr w:type="spellStart"/>
-      <w:r>
-        <w:t>nowCase</w:t>
-      </w:r>
-      <w:r>
-        <w:t>ID</w:t>
-      </w:r>
-      <w:proofErr w:type="spellEnd"/>
+      <w:r>
+        <w:t>nowCaseFullID</w:t>
+      </w:r>
       <w:r>
         <w:rPr>
           <w:rFonts w:hint="eastAsia"/>
@@ -278,9 +262,9 @@
           <w:noProof/>
         </w:rPr>
         <w:pict w14:anchorId="2777C328">
-          <v:shape id="_x0000_s2069" type="#_x0000_t202" style="position:absolute;left:0;text-align:left;margin-left:0;margin-top:234.15pt;width:413pt;height:144.55pt;z-index:1;mso-position-horizontal:center;mso-position-horizontal-relative:page;mso-position-vertical-relative:page" filled="f" fillcolor="black">
+          <v:shape id="_x0000_s1045" type="#_x0000_t202" style="position:absolute;left:0;text-align:left;margin-left:0;margin-top:234.15pt;width:413pt;height:144.55pt;z-index:1;mso-position-horizontal:center;mso-position-horizontal-relative:page;mso-position-vertical-relative:page" filled="f" fillcolor="black">
             <v:shadow color="#868686"/>
-            <v:textbox style="mso-next-textbox:#_x0000_s2069;mso-fit-shape-to-text:t">
+            <v:textbox style="mso-next-textbox:#_x0000_s1045;mso-fit-shape-to-text:t">
               <w:txbxContent>
                 <w:p>
                   <w:pPr>
@@ -300,18 +284,8 @@
                       <w:sz w:val="28"/>
                       <w:szCs w:val="28"/>
                     </w:rPr>
-                    <w:t>儀器名稱：</w:t>
+                    <w:t>儀器名稱：空載光達</w:t>
                   </w:r>
-                  <w:proofErr w:type="gramStart"/>
-                  <w:r>
-                    <w:rPr>
-                      <w:rFonts w:hint="eastAsia"/>
-                      <w:sz w:val="28"/>
-                      <w:szCs w:val="28"/>
-                    </w:rPr>
-                    <w:t>空載光達</w:t>
-                  </w:r>
-                  <w:proofErr w:type="gramEnd"/>
                 </w:p>
                 <w:p>
                   <w:pPr>
@@ -341,7 +315,6 @@
                     </w:rPr>
                     <w:t>{</w:t>
                   </w:r>
-                  <w:proofErr w:type="spellStart"/>
                   <w:r>
                     <w:rPr>
                       <w:sz w:val="28"/>
@@ -349,7 +322,6 @@
                     </w:rPr>
                     <w:t>nowCaseItemChop</w:t>
                   </w:r>
-                  <w:proofErr w:type="spellEnd"/>
                   <w:r>
                     <w:rPr>
                       <w:rFonts w:hint="eastAsia"/>
@@ -365,7 +337,6 @@
                     </w:rPr>
                     <w:t>{</w:t>
                   </w:r>
-                  <w:proofErr w:type="spellStart"/>
                   <w:r>
                     <w:rPr>
                       <w:sz w:val="28"/>
@@ -373,7 +344,6 @@
                     </w:rPr>
                     <w:t>nowCaseItemModel</w:t>
                   </w:r>
-                  <w:proofErr w:type="spellEnd"/>
                   <w:r>
                     <w:rPr>
                       <w:sz w:val="28"/>
@@ -408,7 +378,6 @@
                     </w:rPr>
                     <w:t>{</w:t>
                   </w:r>
-                  <w:proofErr w:type="spellStart"/>
                   <w:r>
                     <w:rPr>
                       <w:sz w:val="28"/>
@@ -416,7 +385,6 @@
                     </w:rPr>
                     <w:t>nowCaseItemSN</w:t>
                   </w:r>
-                  <w:proofErr w:type="spellEnd"/>
                   <w:r>
                     <w:rPr>
                       <w:sz w:val="28"/>
@@ -438,23 +406,13 @@
                       <w:szCs w:val="28"/>
                     </w:rPr>
                   </w:pPr>
-                  <w:proofErr w:type="gramStart"/>
                   <w:r>
                     <w:rPr>
                       <w:rFonts w:hAnsi="標楷體"/>
                       <w:sz w:val="28"/>
                       <w:szCs w:val="28"/>
                     </w:rPr>
-                    <w:t>送校單位</w:t>
-                  </w:r>
-                  <w:proofErr w:type="gramEnd"/>
-                  <w:r>
-                    <w:rPr>
-                      <w:rFonts w:hAnsi="標楷體"/>
-                      <w:sz w:val="28"/>
-                      <w:szCs w:val="28"/>
-                    </w:rPr>
-                    <w:t>：</w:t>
+                    <w:t>送校單位：</w:t>
                   </w:r>
                   <w:r>
                     <w:rPr>
@@ -464,7 +422,6 @@
                     </w:rPr>
                     <w:t>{</w:t>
                   </w:r>
-                  <w:proofErr w:type="spellStart"/>
                   <w:r>
                     <w:rPr>
                       <w:rFonts w:hAnsi="標楷體"/>
@@ -473,7 +430,6 @@
                     </w:rPr>
                     <w:t>nowCaseTitle</w:t>
                   </w:r>
-                  <w:proofErr w:type="spellEnd"/>
                   <w:r>
                     <w:rPr>
                       <w:rFonts w:hAnsi="標楷體"/>
@@ -528,7 +484,6 @@
                     </w:rPr>
                     <w:t>{</w:t>
                   </w:r>
-                  <w:proofErr w:type="spellStart"/>
                   <w:r>
                     <w:rPr>
                       <w:rFonts w:hAnsi="標楷體"/>
@@ -537,7 +492,6 @@
                     </w:rPr>
                     <w:t>nowCaseAddress</w:t>
                   </w:r>
-                  <w:proofErr w:type="spellEnd"/>
                   <w:r>
                     <w:rPr>
                       <w:rFonts w:hAnsi="標楷體"/>
@@ -849,7 +803,7 @@
           <w:noProof/>
         </w:rPr>
         <w:pict w14:anchorId="388692E6">
-          <v:shape id="圖片 100" o:spid="_x0000_s2062" type="#_x0000_t75" alt="內政部國土測繪中心LOGO_定稿" style="position:absolute;left:0;text-align:left;margin-left:18.25pt;margin-top:14.8pt;width:60.2pt;height:55.1pt;z-index:-1;visibility:visible" wrapcoords="-538 0 -538 21169 21528 21169 21528 0 -538 0" o:allowoverlap="f">
+          <v:shape id="圖片 100" o:spid="_x0000_s1038" type="#_x0000_t75" alt="內政部國土測繪中心LOGO_定稿" style="position:absolute;left:0;text-align:left;margin-left:18.25pt;margin-top:14.8pt;width:60.2pt;height:55.1pt;z-index:-1;visibility:visible" wrapcoords="-538 0 -538 21169 21528 21169 21528 0 -538 0" o:allowoverlap="f">
             <v:imagedata r:id="rId10" o:title="內政部國土測繪中心LOGO_定稿"/>
             <w10:wrap type="tight"/>
           </v:shape>
@@ -882,23 +836,13 @@
           <w:sz w:val="40"/>
         </w:rPr>
       </w:pPr>
-      <w:proofErr w:type="gramStart"/>
       <w:r>
         <w:rPr>
           <w:rFonts w:hint="eastAsia"/>
           <w:sz w:val="34"/>
           <w:szCs w:val="34"/>
         </w:rPr>
-        <w:t>臺</w:t>
-      </w:r>
-      <w:proofErr w:type="gramEnd"/>
-      <w:r>
-        <w:rPr>
-          <w:rFonts w:hint="eastAsia"/>
-          <w:sz w:val="34"/>
-          <w:szCs w:val="34"/>
-        </w:rPr>
-        <w:t>中市南屯區黎明路</w:t>
+        <w:t>臺中市南屯區黎明路</w:t>
       </w:r>
       <w:r>
         <w:rPr>
@@ -1033,25 +977,7 @@
           <w:sz w:val="28"/>
           <w:szCs w:val="28"/>
         </w:rPr>
-        <w:t>內政部國土測繪中心測量儀器校正實驗室（以下簡稱本實驗室）執行</w:t>
-      </w:r>
-      <w:proofErr w:type="gramStart"/>
-      <w:r>
-        <w:rPr>
-          <w:rFonts w:hint="eastAsia"/>
-          <w:sz w:val="28"/>
-          <w:szCs w:val="28"/>
-        </w:rPr>
-        <w:t>空載光達</w:t>
-      </w:r>
-      <w:proofErr w:type="gramEnd"/>
-      <w:r>
-        <w:rPr>
-          <w:rFonts w:hint="eastAsia"/>
-          <w:sz w:val="28"/>
-          <w:szCs w:val="28"/>
-        </w:rPr>
-        <w:t>校正作業（以下簡稱本校正作業）所產生的校正結果詳列於本報告內，僅對本校正件負責。</w:t>
+        <w:t>內政部國土測繪中心測量儀器校正實驗室（以下簡稱本實驗室）執行空載光達校正作業（以下簡稱本校正作業）所產生的校正結果詳列於本報告內，僅對本校正件負責。</w:t>
       </w:r>
     </w:p>
     <w:p>
@@ -1148,43 +1074,7 @@
           <w:sz w:val="28"/>
           <w:szCs w:val="28"/>
         </w:rPr>
-        <w:t>為確保校正件之準確度，請</w:t>
-      </w:r>
-      <w:proofErr w:type="gramStart"/>
-      <w:r>
-        <w:rPr>
-          <w:rFonts w:hint="eastAsia"/>
-          <w:sz w:val="28"/>
-          <w:szCs w:val="28"/>
-        </w:rPr>
-        <w:t>依送校</w:t>
-      </w:r>
-      <w:proofErr w:type="gramEnd"/>
-      <w:r>
-        <w:rPr>
-          <w:rFonts w:hint="eastAsia"/>
-          <w:sz w:val="28"/>
-          <w:szCs w:val="28"/>
-        </w:rPr>
-        <w:t>單位訂定之校正週期，</w:t>
-      </w:r>
-      <w:proofErr w:type="gramStart"/>
-      <w:r>
-        <w:rPr>
-          <w:rFonts w:hint="eastAsia"/>
-          <w:sz w:val="28"/>
-          <w:szCs w:val="28"/>
-        </w:rPr>
-        <w:t>按時送校</w:t>
-      </w:r>
-      <w:proofErr w:type="gramEnd"/>
-      <w:r>
-        <w:rPr>
-          <w:rFonts w:hint="eastAsia"/>
-          <w:sz w:val="28"/>
-          <w:szCs w:val="28"/>
-        </w:rPr>
-        <w:t>。</w:t>
+        <w:t>為確保校正件之準確度，請依送校單位訂定之校正週期，按時送校。</w:t>
       </w:r>
     </w:p>
     <w:p>
@@ -1225,14 +1115,12 @@
       <w:r>
         <w:t>：</w:t>
       </w:r>
-      <w:proofErr w:type="gramStart"/>
       <w:r>
         <w:rPr>
           <w:rFonts w:hint="eastAsia"/>
         </w:rPr>
         <w:t>空載光達</w:t>
       </w:r>
-      <w:proofErr w:type="gramEnd"/>
       <w:r>
         <w:rPr>
           <w:rFonts w:hint="eastAsia"/>
@@ -1245,50 +1133,40 @@
       <w:r>
         <w:t>{</w:t>
       </w:r>
-      <w:proofErr w:type="spellStart"/>
+      <w:r>
+        <w:t>nowCaseRe</w:t>
+      </w:r>
+      <w:bookmarkStart w:id="0" w:name="_GoBack"/>
+      <w:bookmarkEnd w:id="0"/>
+      <w:r>
+        <w:t>cDate</w:t>
+      </w:r>
+      <w:r>
+        <w:t>Y}</w:t>
+      </w:r>
+      <w:r>
+        <w:t>年</w:t>
+      </w:r>
+      <w:r>
+        <w:t>{</w:t>
+      </w:r>
       <w:r>
         <w:t>nowCaseRecDate</w:t>
       </w:r>
       <w:r>
-        <w:t>Y</w:t>
-      </w:r>
-      <w:proofErr w:type="spellEnd"/>
-      <w:r>
-        <w:t>}</w:t>
-      </w:r>
-      <w:r>
-        <w:t>年</w:t>
+        <w:t>M}</w:t>
+      </w:r>
+      <w:r>
+        <w:t>月</w:t>
       </w:r>
       <w:r>
         <w:t>{</w:t>
       </w:r>
-      <w:proofErr w:type="spellStart"/>
       <w:r>
         <w:t>nowCaseRecDate</w:t>
       </w:r>
       <w:r>
-        <w:t>M</w:t>
-      </w:r>
-      <w:proofErr w:type="spellEnd"/>
-      <w:r>
-        <w:t>}</w:t>
-      </w:r>
-      <w:r>
-        <w:t>月</w:t>
-      </w:r>
-      <w:r>
-        <w:t>{</w:t>
-      </w:r>
-      <w:proofErr w:type="spellStart"/>
-      <w:r>
-        <w:t>nowCaseRecDate</w:t>
-      </w:r>
-      <w:r>
-        <w:t>D</w:t>
-      </w:r>
-      <w:proofErr w:type="spellEnd"/>
-      <w:r>
-        <w:t>}</w:t>
+        <w:t>D}</w:t>
       </w:r>
       <w:r>
         <w:t>日</w:t>
@@ -1305,90 +1183,67 @@
         <w:t>廠牌：</w:t>
       </w:r>
       <w:r>
+        <w:t>{nowCaseItemChop}</w:t>
+      </w:r>
+      <w:r>
+        <w:rPr>
+          <w:rFonts w:hint="eastAsia"/>
+        </w:rPr>
+        <w:tab/>
+      </w:r>
+      <w:r>
+        <w:rPr>
+          <w:rFonts w:hint="eastAsia"/>
+        </w:rPr>
+        <w:t>校正</w:t>
+      </w:r>
+      <w:r>
+        <w:t>(</w:t>
+      </w:r>
+      <w:r>
+        <w:rPr>
+          <w:rFonts w:hint="eastAsia"/>
+        </w:rPr>
+        <w:t>掃描</w:t>
+      </w:r>
+      <w:r>
+        <w:t>)</w:t>
+      </w:r>
+      <w:r>
+        <w:t>日期：</w:t>
+      </w:r>
+      <w:r>
         <w:t>{</w:t>
       </w:r>
-      <w:proofErr w:type="spellStart"/>
-      <w:r>
-        <w:t>nowCaseItemChop</w:t>
-      </w:r>
-      <w:proofErr w:type="spellEnd"/>
-      <w:r>
-        <w:t>}</w:t>
-      </w:r>
-      <w:r>
-        <w:rPr>
-          <w:rFonts w:hint="eastAsia"/>
-        </w:rPr>
-        <w:tab/>
-      </w:r>
-      <w:r>
-        <w:rPr>
-          <w:rFonts w:hint="eastAsia"/>
-        </w:rPr>
-        <w:t>校正</w:t>
-      </w:r>
-      <w:r>
-        <w:t>(</w:t>
-      </w:r>
-      <w:r>
-        <w:rPr>
-          <w:rFonts w:hint="eastAsia"/>
-        </w:rPr>
-        <w:t>掃描</w:t>
-      </w:r>
-      <w:r>
-        <w:t>)</w:t>
-      </w:r>
-      <w:r>
-        <w:t>日期：</w:t>
+      <w:r>
+        <w:t>nowCaseFlyDate</w:t>
+      </w:r>
+      <w:r>
+        <w:t>Y}</w:t>
+      </w:r>
+      <w:r>
+        <w:t>年</w:t>
       </w:r>
       <w:r>
         <w:t>{</w:t>
       </w:r>
-      <w:proofErr w:type="spellStart"/>
       <w:r>
         <w:t>nowCaseFlyDate</w:t>
       </w:r>
       <w:r>
-        <w:t>Y</w:t>
-      </w:r>
-      <w:proofErr w:type="spellEnd"/>
-      <w:r>
-        <w:t>}</w:t>
-      </w:r>
-      <w:r>
-        <w:t>年</w:t>
+        <w:t>M}</w:t>
+      </w:r>
+      <w:r>
+        <w:t>月</w:t>
       </w:r>
       <w:r>
         <w:t>{</w:t>
       </w:r>
-      <w:proofErr w:type="spellStart"/>
       <w:r>
         <w:t>nowCaseFlyDate</w:t>
       </w:r>
       <w:r>
-        <w:t>M</w:t>
-      </w:r>
-      <w:proofErr w:type="spellEnd"/>
-      <w:r>
-        <w:t>}</w:t>
-      </w:r>
-      <w:r>
-        <w:t>月</w:t>
-      </w:r>
-      <w:r>
-        <w:t>{</w:t>
-      </w:r>
-      <w:proofErr w:type="spellStart"/>
-      <w:r>
-        <w:t>nowCaseFlyDate</w:t>
-      </w:r>
-      <w:r>
-        <w:t>D</w:t>
-      </w:r>
-      <w:proofErr w:type="spellEnd"/>
-      <w:r>
-        <w:t>}</w:t>
+        <w:t>D}</w:t>
       </w:r>
       <w:r>
         <w:t>日</w:t>
@@ -1405,15 +1260,7 @@
         <w:t>型號：</w:t>
       </w:r>
       <w:r>
-        <w:t>{</w:t>
-      </w:r>
-      <w:proofErr w:type="spellStart"/>
-      <w:r>
-        <w:t>nowCaseItemModel</w:t>
-      </w:r>
-      <w:proofErr w:type="spellEnd"/>
-      <w:r>
-        <w:t>}</w:t>
+        <w:t>{nowCaseItemModel}</w:t>
       </w:r>
       <w:r>
         <w:rPr>
@@ -1424,19 +1271,11 @@
       <w:r>
         <w:t>作業地點：</w:t>
       </w:r>
-      <w:proofErr w:type="gramStart"/>
-      <w:r>
-        <w:rPr>
-          <w:rFonts w:hint="eastAsia"/>
-        </w:rPr>
-        <w:t>空載光達</w:t>
-      </w:r>
-      <w:proofErr w:type="gramEnd"/>
-      <w:r>
-        <w:rPr>
-          <w:rFonts w:hint="eastAsia"/>
-        </w:rPr>
-        <w:t>校正場</w:t>
+      <w:r>
+        <w:rPr>
+          <w:rFonts w:hint="eastAsia"/>
+        </w:rPr>
+        <w:t>空載光達校正場</w:t>
       </w:r>
     </w:p>
     <w:p>
@@ -1450,39 +1289,29 @@
         <w:t>序號：</w:t>
       </w:r>
       <w:r>
+        <w:t>{nowCaseItemSN}</w:t>
+      </w:r>
+      <w:r>
+        <w:rPr>
+          <w:rFonts w:hint="eastAsia"/>
+        </w:rPr>
+        <w:tab/>
+      </w:r>
+      <w:r>
+        <w:rPr>
+          <w:rFonts w:hint="eastAsia"/>
+        </w:rPr>
+        <w:t>參考值作業年度編號：</w:t>
+      </w:r>
+      <w:r>
+        <w:rPr>
+          <w:rFonts w:hint="eastAsia"/>
+        </w:rPr>
         <w:t>{</w:t>
       </w:r>
-      <w:proofErr w:type="spellStart"/>
-      <w:r>
-        <w:t>nowCaseItemSN</w:t>
-      </w:r>
-      <w:proofErr w:type="spellEnd"/>
-      <w:r>
-        <w:t>}</w:t>
-      </w:r>
-      <w:r>
-        <w:rPr>
-          <w:rFonts w:hint="eastAsia"/>
-        </w:rPr>
-        <w:tab/>
-      </w:r>
-      <w:r>
-        <w:rPr>
-          <w:rFonts w:hint="eastAsia"/>
-        </w:rPr>
-        <w:t>參考值作業年度編號：</w:t>
-      </w:r>
-      <w:r>
-        <w:rPr>
-          <w:rFonts w:hint="eastAsia"/>
-        </w:rPr>
-        <w:t>{</w:t>
-      </w:r>
-      <w:proofErr w:type="spellStart"/>
       <w:r>
         <w:t>nowCaseRefPrjCode</w:t>
       </w:r>
-      <w:proofErr w:type="spellEnd"/>
       <w:r>
         <w:rPr>
           <w:rFonts w:hint="eastAsia"/>
@@ -1515,14 +1344,12 @@
         </w:rPr>
         <w:t>{</w:t>
       </w:r>
-      <w:proofErr w:type="spellStart"/>
       <w:r>
         <w:t>nowCaseRefPrjPublishDate</w:t>
       </w:r>
       <w:r>
         <w:t>Y</w:t>
       </w:r>
-      <w:proofErr w:type="spellEnd"/>
       <w:r>
         <w:rPr>
           <w:rFonts w:hint="eastAsia"/>
@@ -1535,16 +1362,11 @@
       <w:r>
         <w:t>{</w:t>
       </w:r>
-      <w:proofErr w:type="spellStart"/>
       <w:r>
         <w:t>nowCaseRefPrjPublishDate</w:t>
       </w:r>
       <w:r>
-        <w:t>M</w:t>
-      </w:r>
-      <w:proofErr w:type="spellEnd"/>
-      <w:r>
-        <w:t>}</w:t>
+        <w:t>M}</w:t>
       </w:r>
       <w:r>
         <w:t>月</w:t>
@@ -1552,16 +1374,11 @@
       <w:r>
         <w:t>{</w:t>
       </w:r>
-      <w:proofErr w:type="spellStart"/>
       <w:r>
         <w:t>nowCaseRefPrjPublishDate</w:t>
       </w:r>
       <w:r>
-        <w:t>D</w:t>
-      </w:r>
-      <w:proofErr w:type="spellEnd"/>
-      <w:r>
-        <w:t>}</w:t>
+        <w:t>D}</w:t>
       </w:r>
       <w:r>
         <w:t>日</w:t>
@@ -1717,7 +1534,6 @@
                 <w:sz w:val="20"/>
               </w:rPr>
             </w:pPr>
-            <w:proofErr w:type="gramStart"/>
             <w:r>
               <w:rPr>
                 <w:rFonts w:cs="Book Antiqua" w:hint="eastAsia"/>
@@ -1725,7 +1541,6 @@
               </w:rPr>
               <w:t>橫坐標器差</w:t>
             </w:r>
-            <w:proofErr w:type="gramEnd"/>
             <w:r>
               <w:rPr>
                 <w:rFonts w:cs="Book Antiqua"/>
@@ -1742,7 +1557,6 @@
                 <w:rFonts w:cs="Book Antiqua"/>
               </w:rPr>
             </w:pPr>
-            <w:proofErr w:type="spellStart"/>
             <w:r>
               <w:rPr>
                 <w:rFonts w:cs="Book Antiqua"/>
@@ -1760,7 +1574,6 @@
               </w:rPr>
               <w:t>m</w:t>
             </w:r>
-            <w:proofErr w:type="spellEnd"/>
             <w:r>
               <w:rPr>
                 <w:rFonts w:cs="Book Antiqua"/>
@@ -1816,7 +1629,6 @@
                 <w:sz w:val="20"/>
               </w:rPr>
             </w:pPr>
-            <w:proofErr w:type="gramStart"/>
             <w:r>
               <w:rPr>
                 <w:rFonts w:cs="Book Antiqua" w:hint="eastAsia"/>
@@ -1824,7 +1636,6 @@
               </w:rPr>
               <w:t>縱坐標器差</w:t>
             </w:r>
-            <w:proofErr w:type="gramEnd"/>
             <w:r>
               <w:rPr>
                 <w:rFonts w:cs="Book Antiqua"/>
@@ -1918,17 +1729,8 @@
                 <w:rFonts w:cs="Book Antiqua" w:hint="eastAsia"/>
                 <w:sz w:val="20"/>
               </w:rPr>
-              <w:t>平面</w:t>
-            </w:r>
-            <w:proofErr w:type="gramStart"/>
-            <w:r>
-              <w:rPr>
-                <w:rFonts w:cs="Book Antiqua" w:hint="eastAsia"/>
-                <w:sz w:val="20"/>
-              </w:rPr>
-              <w:t>方向器差</w:t>
-            </w:r>
-            <w:proofErr w:type="gramEnd"/>
+              <w:t>平面方向器差</w:t>
+            </w:r>
             <w:r>
               <w:rPr>
                 <w:rFonts w:cs="Book Antiqua"/>
@@ -1961,16 +1763,7 @@
                 <w:i/>
                 <w:sz w:val="20"/>
               </w:rPr>
-              <w:t>S=((</w:t>
-            </w:r>
-            <w:proofErr w:type="spellStart"/>
-            <w:r>
-              <w:rPr>
-                <w:rFonts w:cs="Book Antiqua"/>
-                <w:i/>
-                <w:sz w:val="20"/>
-              </w:rPr>
-              <w:t>E</w:t>
+              <w:t>S=((E</w:t>
             </w:r>
             <w:r>
               <w:rPr>
@@ -1981,7 +1774,6 @@
               </w:rPr>
               <w:t>m</w:t>
             </w:r>
-            <w:proofErr w:type="spellEnd"/>
             <w:r>
               <w:rPr>
                 <w:rFonts w:cs="Book Antiqua"/>
@@ -2173,33 +1965,19 @@
               <w:rPr>
                 <w:rFonts w:cs="Book Antiqua" w:hint="eastAsia"/>
               </w:rPr>
-              <w:t>{#</w:t>
-            </w:r>
-            <w:proofErr w:type="gramStart"/>
+              <w:t>{#d</w:t>
+            </w:r>
+            <w:r>
+              <w:rPr>
+                <w:rFonts w:cs="Book Antiqua"/>
+              </w:rPr>
+              <w:t>efVerH</w:t>
+            </w:r>
             <w:r>
               <w:rPr>
                 <w:rFonts w:cs="Book Antiqua" w:hint="eastAsia"/>
               </w:rPr>
-              <w:t>d</w:t>
-            </w:r>
-            <w:r>
-              <w:rPr>
-                <w:rFonts w:cs="Book Antiqua"/>
-              </w:rPr>
-              <w:t>efVerH</w:t>
-            </w:r>
-            <w:r>
-              <w:rPr>
-                <w:rFonts w:cs="Book Antiqua" w:hint="eastAsia"/>
-              </w:rPr>
-              <w:t>}{</w:t>
-            </w:r>
-            <w:proofErr w:type="gramEnd"/>
-            <w:r>
-              <w:rPr>
-                <w:rFonts w:cs="Book Antiqua" w:hint="eastAsia"/>
-              </w:rPr>
-              <w:t>i</w:t>
+              <w:t>}{i</w:t>
             </w:r>
             <w:r>
               <w:rPr>
@@ -2234,19 +2012,11 @@
               </w:rPr>
               <w:t>{</w:t>
             </w:r>
-            <w:proofErr w:type="spellStart"/>
-            <w:r>
-              <w:rPr>
-                <w:rFonts w:cs="Book Antiqua"/>
-              </w:rPr>
-              <w:t>ptName</w:t>
-            </w:r>
-            <w:proofErr w:type="spellEnd"/>
-            <w:r>
-              <w:rPr>
-                <w:rFonts w:cs="Book Antiqua"/>
-              </w:rPr>
-              <w:t>}</w:t>
+            <w:r>
+              <w:rPr>
+                <w:rFonts w:cs="Book Antiqua"/>
+              </w:rPr>
+              <w:t>ptName}</w:t>
             </w:r>
           </w:p>
         </w:tc>
@@ -2296,19 +2066,11 @@
               </w:rPr>
               <w:t>{</w:t>
             </w:r>
-            <w:proofErr w:type="spellStart"/>
-            <w:r>
-              <w:rPr>
-                <w:rFonts w:cs="Book Antiqua"/>
-              </w:rPr>
-              <w:t>dy</w:t>
-            </w:r>
-            <w:proofErr w:type="spellEnd"/>
-            <w:r>
-              <w:rPr>
-                <w:rFonts w:cs="Book Antiqua"/>
-              </w:rPr>
-              <w:t>}</w:t>
+            <w:r>
+              <w:rPr>
+                <w:rFonts w:cs="Book Antiqua"/>
+              </w:rPr>
+              <w:t>dy}</w:t>
             </w:r>
           </w:p>
         </w:tc>
@@ -2331,19 +2093,11 @@
               </w:rPr>
               <w:t>{</w:t>
             </w:r>
-            <w:proofErr w:type="spellStart"/>
-            <w:r>
-              <w:rPr>
-                <w:rFonts w:cs="Book Antiqua"/>
-              </w:rPr>
-              <w:t>dxy</w:t>
-            </w:r>
-            <w:proofErr w:type="spellEnd"/>
-            <w:r>
-              <w:rPr>
-                <w:rFonts w:cs="Book Antiqua"/>
-              </w:rPr>
-              <w:t>}</w:t>
+            <w:r>
+              <w:rPr>
+                <w:rFonts w:cs="Book Antiqua"/>
+              </w:rPr>
+              <w:t>dxy}</w:t>
             </w:r>
           </w:p>
         </w:tc>
@@ -2364,47 +2118,19 @@
               <w:rPr>
                 <w:rFonts w:cs="Book Antiqua"/>
               </w:rPr>
+              <w:t>{fixUcH}</w:t>
+            </w:r>
+            <w:r>
+              <w:rPr>
+                <w:rFonts w:cs="Book Antiqua" w:hint="eastAsia"/>
+              </w:rPr>
               <w:t>{</w:t>
             </w:r>
-            <w:proofErr w:type="spellStart"/>
-            <w:r>
-              <w:rPr>
-                <w:rFonts w:cs="Book Antiqua"/>
-              </w:rPr>
-              <w:t>fixUcH</w:t>
-            </w:r>
-            <w:proofErr w:type="spellEnd"/>
-            <w:r>
-              <w:rPr>
-                <w:rFonts w:cs="Book Antiqua"/>
-              </w:rPr>
-              <w:t>}</w:t>
-            </w:r>
-            <w:r>
-              <w:rPr>
-                <w:rFonts w:cs="Book Antiqua" w:hint="eastAsia"/>
-              </w:rPr>
-              <w:t>{</w:t>
-            </w:r>
-            <w:r>
-              <w:rPr>
-                <w:rFonts w:cs="Book Antiqua"/>
-              </w:rPr>
-              <w:t>/</w:t>
-            </w:r>
-            <w:proofErr w:type="spellStart"/>
-            <w:r>
-              <w:rPr>
-                <w:rFonts w:cs="Book Antiqua"/>
-              </w:rPr>
-              <w:t>defVerH</w:t>
-            </w:r>
-            <w:proofErr w:type="spellEnd"/>
-            <w:r>
-              <w:rPr>
-                <w:rFonts w:cs="Book Antiqua"/>
-              </w:rPr>
-              <w:t>}</w:t>
+            <w:r>
+              <w:rPr>
+                <w:rFonts w:cs="Book Antiqua"/>
+              </w:rPr>
+              <w:t>/defVerH}</w:t>
             </w:r>
           </w:p>
         </w:tc>
@@ -2419,21 +2145,7 @@
         <w:rPr>
           <w:rFonts w:hint="eastAsia"/>
         </w:rPr>
-        <w:t>平面</w:t>
-      </w:r>
-      <w:proofErr w:type="gramStart"/>
-      <w:r>
-        <w:rPr>
-          <w:rFonts w:hint="eastAsia"/>
-        </w:rPr>
-        <w:t>方向器差平均值</w:t>
-      </w:r>
-      <w:proofErr w:type="gramEnd"/>
-      <w:r>
-        <w:rPr>
-          <w:rFonts w:hint="eastAsia"/>
-        </w:rPr>
-        <w:t>：</w:t>
+        <w:t>平面方向器差平均值：</w:t>
       </w:r>
       <w:r>
         <w:t xml:space="preserve"> </w:t>
@@ -2441,7 +2153,6 @@
       <w:r>
         <w:t>{</w:t>
       </w:r>
-      <w:proofErr w:type="spellStart"/>
       <w:r>
         <w:t>nowCase</w:t>
       </w:r>
@@ -2455,11 +2166,7 @@
         <w:t>m</w:t>
       </w:r>
       <w:r>
-        <w:t>seH</w:t>
-      </w:r>
-      <w:proofErr w:type="spellEnd"/>
-      <w:r>
-        <w:t>}</w:t>
+        <w:t>seH}</w:t>
       </w:r>
       <w:r>
         <w:t xml:space="preserve"> mm</w:t>
@@ -2475,63 +2182,7 @@
         <w:rPr>
           <w:rFonts w:hint="eastAsia"/>
         </w:rPr>
-        <w:t>※</w:t>
-      </w:r>
-      <w:proofErr w:type="gramStart"/>
-      <w:r>
-        <w:rPr>
-          <w:rFonts w:hint="eastAsia"/>
-        </w:rPr>
-        <w:t>橫坐標器差及縱坐標器差之</w:t>
-      </w:r>
-      <w:proofErr w:type="gramEnd"/>
-      <w:r>
-        <w:rPr>
-          <w:rFonts w:hint="eastAsia"/>
-        </w:rPr>
-        <w:t>成果，係配合擴充不確定度有效位數修整顯示；平面方向</w:t>
-      </w:r>
-      <w:proofErr w:type="gramStart"/>
-      <w:r>
-        <w:rPr>
-          <w:rFonts w:hint="eastAsia"/>
-        </w:rPr>
-        <w:t>器差係</w:t>
-      </w:r>
-      <w:proofErr w:type="gramEnd"/>
-      <w:r>
-        <w:rPr>
-          <w:rFonts w:hint="eastAsia"/>
-        </w:rPr>
-        <w:t>由非修整位數前之</w:t>
-      </w:r>
-      <w:proofErr w:type="gramStart"/>
-      <w:r>
-        <w:rPr>
-          <w:rFonts w:hint="eastAsia"/>
-        </w:rPr>
-        <w:t>橫坐標器差及縱坐標器差計算</w:t>
-      </w:r>
-      <w:proofErr w:type="gramEnd"/>
-      <w:r>
-        <w:rPr>
-          <w:rFonts w:hint="eastAsia"/>
-        </w:rPr>
-        <w:t>而得，倘</w:t>
-      </w:r>
-      <w:proofErr w:type="gramStart"/>
-      <w:r>
-        <w:rPr>
-          <w:rFonts w:hint="eastAsia"/>
-        </w:rPr>
-        <w:t>逕</w:t>
-      </w:r>
-      <w:proofErr w:type="gramEnd"/>
-      <w:r>
-        <w:rPr>
-          <w:rFonts w:hint="eastAsia"/>
-        </w:rPr>
-        <w:t>由表中成果計算將存有進位誤差。</w:t>
+        <w:t>※橫坐標器差及縱坐標器差之成果，係配合擴充不確定度有效位數修整顯示；平面方向器差係由非修整位數前之橫坐標器差及縱坐標器差計算而得，倘逕由表中成果計算將存有進位誤差。</w:t>
       </w:r>
     </w:p>
     <w:p>
@@ -2654,17 +2305,8 @@
                 <w:rFonts w:hAnsi="Book Antiqua" w:cs="Book Antiqua" w:hint="eastAsia"/>
                 <w:sz w:val="20"/>
               </w:rPr>
-              <w:t>高程</w:t>
-            </w:r>
-            <w:proofErr w:type="gramStart"/>
-            <w:r>
-              <w:rPr>
-                <w:rFonts w:hAnsi="Book Antiqua" w:cs="Book Antiqua" w:hint="eastAsia"/>
-                <w:sz w:val="20"/>
-              </w:rPr>
-              <w:t>方向器差</w:t>
-            </w:r>
-            <w:proofErr w:type="gramEnd"/>
+              <w:t>高程方向器差</w:t>
+            </w:r>
             <w:r>
               <w:rPr>
                 <w:rFonts w:cs="Book Antiqua"/>
@@ -2727,7 +2369,6 @@
               </w:rPr>
               <w:t xml:space="preserve"> </w:t>
             </w:r>
-            <w:proofErr w:type="spellStart"/>
             <w:r>
               <w:rPr>
                 <w:i/>
@@ -2745,7 +2386,6 @@
               </w:rPr>
               <w:t>r</w:t>
             </w:r>
-            <w:proofErr w:type="spellEnd"/>
           </w:p>
         </w:tc>
         <w:tc>
@@ -2825,21 +2465,7 @@
               <w:rPr>
                 <w:rFonts w:cs="Book Antiqua"/>
               </w:rPr>
-              <w:t>#</w:t>
-            </w:r>
-            <w:proofErr w:type="gramStart"/>
-            <w:r>
-              <w:rPr>
-                <w:rFonts w:cs="Book Antiqua"/>
-              </w:rPr>
-              <w:t>defVerV}{</w:t>
-            </w:r>
-            <w:proofErr w:type="gramEnd"/>
-            <w:r>
-              <w:rPr>
-                <w:rFonts w:cs="Book Antiqua"/>
-              </w:rPr>
-              <w:t>index}</w:t>
+              <w:t>#defVerV}{index}</w:t>
             </w:r>
           </w:p>
         </w:tc>
@@ -2862,19 +2488,11 @@
               </w:rPr>
               <w:t>{</w:t>
             </w:r>
-            <w:proofErr w:type="spellStart"/>
-            <w:r>
-              <w:rPr>
-                <w:rFonts w:cs="Book Antiqua"/>
-              </w:rPr>
-              <w:t>ptName</w:t>
-            </w:r>
-            <w:proofErr w:type="spellEnd"/>
-            <w:r>
-              <w:rPr>
-                <w:rFonts w:cs="Book Antiqua"/>
-              </w:rPr>
-              <w:t>}</w:t>
+            <w:r>
+              <w:rPr>
+                <w:rFonts w:cs="Book Antiqua"/>
+              </w:rPr>
+              <w:t>ptName}</w:t>
             </w:r>
           </w:p>
         </w:tc>
@@ -2899,19 +2517,11 @@
               </w:rPr>
               <w:t>{</w:t>
             </w:r>
-            <w:proofErr w:type="spellStart"/>
-            <w:r>
-              <w:rPr>
-                <w:rFonts w:cs="Book Antiqua"/>
-              </w:rPr>
-              <w:t>dz</w:t>
-            </w:r>
-            <w:proofErr w:type="spellEnd"/>
-            <w:r>
-              <w:rPr>
-                <w:rFonts w:cs="Book Antiqua"/>
-              </w:rPr>
-              <w:t>}</w:t>
+            <w:r>
+              <w:rPr>
+                <w:rFonts w:cs="Book Antiqua"/>
+              </w:rPr>
+              <w:t>dz}</w:t>
             </w:r>
           </w:p>
         </w:tc>
@@ -2934,47 +2544,19 @@
               <w:rPr>
                 <w:rFonts w:cs="Book Antiqua"/>
               </w:rPr>
+              <w:t>{fixUcV}</w:t>
+            </w:r>
+            <w:r>
+              <w:rPr>
+                <w:rFonts w:cs="Book Antiqua" w:hint="eastAsia"/>
+              </w:rPr>
               <w:t>{</w:t>
             </w:r>
-            <w:proofErr w:type="spellStart"/>
-            <w:r>
-              <w:rPr>
-                <w:rFonts w:cs="Book Antiqua"/>
-              </w:rPr>
-              <w:t>fixUcV</w:t>
-            </w:r>
-            <w:proofErr w:type="spellEnd"/>
-            <w:r>
-              <w:rPr>
-                <w:rFonts w:cs="Book Antiqua"/>
-              </w:rPr>
-              <w:t>}</w:t>
-            </w:r>
-            <w:r>
-              <w:rPr>
-                <w:rFonts w:cs="Book Antiqua" w:hint="eastAsia"/>
-              </w:rPr>
-              <w:t>{</w:t>
-            </w:r>
-            <w:r>
-              <w:rPr>
-                <w:rFonts w:cs="Book Antiqua"/>
-              </w:rPr>
-              <w:t>/</w:t>
-            </w:r>
-            <w:proofErr w:type="spellStart"/>
-            <w:r>
-              <w:rPr>
-                <w:rFonts w:cs="Book Antiqua"/>
-              </w:rPr>
-              <w:t>defVerV</w:t>
-            </w:r>
-            <w:proofErr w:type="spellEnd"/>
-            <w:r>
-              <w:rPr>
-                <w:rFonts w:cs="Book Antiqua"/>
-              </w:rPr>
-              <w:t>}</w:t>
+            <w:r>
+              <w:rPr>
+                <w:rFonts w:cs="Book Antiqua"/>
+              </w:rPr>
+              <w:t>/defVerV}</w:t>
             </w:r>
           </w:p>
         </w:tc>
@@ -2989,21 +2571,7 @@
         <w:rPr>
           <w:rFonts w:hint="eastAsia"/>
         </w:rPr>
-        <w:t>高程方向</w:t>
-      </w:r>
-      <w:proofErr w:type="gramStart"/>
-      <w:r>
-        <w:rPr>
-          <w:rFonts w:hint="eastAsia"/>
-        </w:rPr>
-        <w:t>器差均</w:t>
-      </w:r>
-      <w:proofErr w:type="gramEnd"/>
-      <w:r>
-        <w:rPr>
-          <w:rFonts w:hint="eastAsia"/>
-        </w:rPr>
-        <w:t>方根值：</w:t>
+        <w:t>高程方向器差均方根值：</w:t>
       </w:r>
       <w:r>
         <w:rPr>
@@ -3014,7 +2582,6 @@
       <w:r>
         <w:t>{</w:t>
       </w:r>
-      <w:proofErr w:type="spellStart"/>
       <w:r>
         <w:t>nowCase</w:t>
       </w:r>
@@ -3028,11 +2595,7 @@
         <w:t>m</w:t>
       </w:r>
       <w:r>
-        <w:t>seV</w:t>
-      </w:r>
-      <w:proofErr w:type="spellEnd"/>
-      <w:r>
-        <w:t>}</w:t>
+        <w:t>seV}</w:t>
       </w:r>
       <w:r>
         <w:t xml:space="preserve"> mm</w:t>
@@ -3080,21 +2643,7 @@
         <w:rPr>
           <w:rFonts w:hint="eastAsia"/>
         </w:rPr>
-        <w:t>「空</w:t>
-      </w:r>
-      <w:proofErr w:type="gramStart"/>
-      <w:r>
-        <w:rPr>
-          <w:rFonts w:hint="eastAsia"/>
-        </w:rPr>
-        <w:t>載光達測製</w:t>
-      </w:r>
-      <w:proofErr w:type="gramEnd"/>
-      <w:r>
-        <w:rPr>
-          <w:rFonts w:hint="eastAsia"/>
-        </w:rPr>
-        <w:t>數值地形模型作業說明」（</w:t>
+        <w:t>「空載光達測製數值地形模型作業說明」（</w:t>
       </w:r>
       <w:r>
         <w:rPr>
@@ -3158,21 +2707,7 @@
         <w:rPr>
           <w:rFonts w:hint="eastAsia"/>
         </w:rPr>
-        <w:t>「空</w:t>
-      </w:r>
-      <w:proofErr w:type="gramStart"/>
-      <w:r>
-        <w:rPr>
-          <w:rFonts w:hint="eastAsia"/>
-        </w:rPr>
-        <w:t>載光達測製</w:t>
-      </w:r>
-      <w:proofErr w:type="gramEnd"/>
-      <w:r>
-        <w:rPr>
-          <w:rFonts w:hint="eastAsia"/>
-        </w:rPr>
-        <w:t>數值地形模型作業說明」（</w:t>
+        <w:t>「空載光達測製數值地形模型作業說明」（</w:t>
       </w:r>
       <w:r>
         <w:rPr>
@@ -3280,21 +2815,12 @@
                 <w:szCs w:val="24"/>
               </w:rPr>
             </w:pPr>
-            <w:proofErr w:type="gramStart"/>
             <w:r>
               <w:rPr>
                 <w:rFonts w:hint="eastAsia"/>
                 <w:szCs w:val="24"/>
               </w:rPr>
-              <w:t>器差均</w:t>
-            </w:r>
-            <w:proofErr w:type="gramEnd"/>
-            <w:r>
-              <w:rPr>
-                <w:rFonts w:hint="eastAsia"/>
-                <w:szCs w:val="24"/>
-              </w:rPr>
-              <w:t>方根值</w:t>
+              <w:t>器差均方根值</w:t>
             </w:r>
             <w:r>
               <w:rPr>
@@ -3393,7 +2919,6 @@
             <w:r>
               <w:t>{</w:t>
             </w:r>
-            <w:proofErr w:type="spellStart"/>
             <w:r>
               <w:t>nowCase</w:t>
             </w:r>
@@ -3407,11 +2932,7 @@
               <w:t>m</w:t>
             </w:r>
             <w:r>
-              <w:t>seH</w:t>
-            </w:r>
-            <w:proofErr w:type="spellEnd"/>
-            <w:r>
-              <w:t>}</w:t>
+              <w:t>seH}</w:t>
             </w:r>
           </w:p>
         </w:tc>
@@ -3517,7 +3038,6 @@
             <w:r>
               <w:t>{</w:t>
             </w:r>
-            <w:proofErr w:type="spellStart"/>
             <w:r>
               <w:t>nowCase</w:t>
             </w:r>
@@ -3531,11 +3051,7 @@
               <w:t>m</w:t>
             </w:r>
             <w:r>
-              <w:t>seV</w:t>
-            </w:r>
-            <w:proofErr w:type="spellEnd"/>
-            <w:r>
-              <w:t>}</w:t>
+              <w:t>seV}</w:t>
             </w:r>
           </w:p>
         </w:tc>
@@ -3616,8 +3132,7 @@
           <w:szCs w:val="24"/>
         </w:rPr>
       </w:pPr>
-      <w:bookmarkStart w:id="0" w:name="規格Type2"/>
-      <w:proofErr w:type="gramStart"/>
+      <w:bookmarkStart w:id="1" w:name="規格Type2"/>
       <w:r>
         <w:rPr>
           <w:rFonts w:hint="eastAsia"/>
@@ -3625,7 +3140,6 @@
         </w:rPr>
         <w:t>註</w:t>
       </w:r>
-      <w:proofErr w:type="gramEnd"/>
       <w:r>
         <w:rPr>
           <w:rFonts w:hint="eastAsia"/>
@@ -3638,23 +3152,7 @@
           <w:rFonts w:hint="eastAsia"/>
           <w:szCs w:val="24"/>
         </w:rPr>
-        <w:t>：</w:t>
-      </w:r>
-      <w:proofErr w:type="gramStart"/>
-      <w:r>
-        <w:rPr>
-          <w:rFonts w:hint="eastAsia"/>
-          <w:szCs w:val="24"/>
-        </w:rPr>
-        <w:t>空載光達</w:t>
-      </w:r>
-      <w:proofErr w:type="gramEnd"/>
-      <w:r>
-        <w:rPr>
-          <w:rFonts w:hint="eastAsia"/>
-          <w:szCs w:val="24"/>
-        </w:rPr>
-        <w:t>資訊</w:t>
+        <w:t>：空載光達資訊</w:t>
       </w:r>
     </w:p>
     <w:tbl>
@@ -3701,7 +3199,6 @@
                 <w:szCs w:val="24"/>
               </w:rPr>
             </w:pPr>
-            <w:proofErr w:type="gramStart"/>
             <w:r>
               <w:rPr>
                 <w:rFonts w:cs="Book Antiqua" w:hint="eastAsia"/>
@@ -3710,7 +3207,6 @@
               </w:rPr>
               <w:t>空載光達</w:t>
             </w:r>
-            <w:proofErr w:type="gramEnd"/>
             <w:r>
               <w:rPr>
                 <w:rFonts w:cs="Book Antiqua" w:hint="eastAsia"/>
@@ -3789,7 +3285,6 @@
               </w:rPr>
               <w:t>{</w:t>
             </w:r>
-            <w:proofErr w:type="spellStart"/>
             <w:r>
               <w:rPr>
                 <w:rFonts w:cs="Book Antiqua"/>
@@ -3798,7 +3293,6 @@
               </w:rPr>
               <w:t>nowCaseGnssPrcH</w:t>
             </w:r>
-            <w:proofErr w:type="spellEnd"/>
             <w:r>
               <w:rPr>
                 <w:rFonts w:cs="Book Antiqua" w:hint="eastAsia"/>
@@ -3893,7 +3387,6 @@
               </w:rPr>
               <w:t>{</w:t>
             </w:r>
-            <w:proofErr w:type="spellStart"/>
             <w:r>
               <w:rPr>
                 <w:rFonts w:cs="Book Antiqua"/>
@@ -3902,7 +3395,6 @@
               </w:rPr>
               <w:t>nowCaseGnssPrcV</w:t>
             </w:r>
-            <w:proofErr w:type="spellEnd"/>
             <w:r>
               <w:rPr>
                 <w:rFonts w:cs="Book Antiqua" w:hint="eastAsia"/>
@@ -3938,14 +3430,13 @@
         </w:rPr>
       </w:pPr>
     </w:p>
-    <w:bookmarkEnd w:id="0"/>
+    <w:bookmarkEnd w:id="1"/>
     <w:p>
       <w:pPr>
         <w:rPr>
           <w:szCs w:val="24"/>
         </w:rPr>
       </w:pPr>
-      <w:proofErr w:type="gramStart"/>
       <w:r>
         <w:rPr>
           <w:rFonts w:hint="eastAsia"/>
@@ -3953,7 +3444,6 @@
         </w:rPr>
         <w:t>註</w:t>
       </w:r>
-      <w:proofErr w:type="gramEnd"/>
       <w:r>
         <w:rPr>
           <w:rFonts w:hint="eastAsia"/>
@@ -4026,25 +3516,7 @@
                 <w:kern w:val="0"/>
                 <w:szCs w:val="24"/>
               </w:rPr>
-              <w:t>飛航</w:t>
-            </w:r>
-            <w:proofErr w:type="gramStart"/>
-            <w:r>
-              <w:rPr>
-                <w:rFonts w:cs="Book Antiqua" w:hint="eastAsia"/>
-                <w:kern w:val="0"/>
-                <w:szCs w:val="24"/>
-              </w:rPr>
-              <w:t>橢</w:t>
-            </w:r>
-            <w:proofErr w:type="gramEnd"/>
-            <w:r>
-              <w:rPr>
-                <w:rFonts w:cs="Book Antiqua" w:hint="eastAsia"/>
-                <w:kern w:val="0"/>
-                <w:szCs w:val="24"/>
-              </w:rPr>
-              <w:t>球高</w:t>
+              <w:t>飛航橢球高</w:t>
             </w:r>
           </w:p>
         </w:tc>
@@ -4079,7 +3551,6 @@
               </w:rPr>
               <w:t>{</w:t>
             </w:r>
-            <w:proofErr w:type="spellStart"/>
             <w:r>
               <w:rPr>
                 <w:rFonts w:cs="Book Antiqua"/>
@@ -4088,7 +3559,6 @@
               </w:rPr>
               <w:t>nowCaseEllHac</w:t>
             </w:r>
-            <w:proofErr w:type="spellEnd"/>
             <w:r>
               <w:rPr>
                 <w:rFonts w:cs="Book Antiqua" w:hint="eastAsia"/>
@@ -4138,23 +3608,13 @@
                 <w:szCs w:val="24"/>
               </w:rPr>
             </w:pPr>
-            <w:proofErr w:type="gramStart"/>
             <w:r>
               <w:rPr>
                 <w:rFonts w:ascii="標楷體" w:cs="Book Antiqua" w:hint="eastAsia"/>
                 <w:kern w:val="0"/>
                 <w:szCs w:val="24"/>
               </w:rPr>
-              <w:t>飛航離地</w:t>
-            </w:r>
-            <w:proofErr w:type="gramEnd"/>
-            <w:r>
-              <w:rPr>
-                <w:rFonts w:ascii="標楷體" w:cs="Book Antiqua" w:hint="eastAsia"/>
-                <w:kern w:val="0"/>
-                <w:szCs w:val="24"/>
-              </w:rPr>
-              <w:t>高</w:t>
+              <w:t>飛航離地高</w:t>
             </w:r>
             <w:r>
               <w:rPr>
@@ -4195,7 +3655,6 @@
               </w:rPr>
               <w:t>{</w:t>
             </w:r>
-            <w:proofErr w:type="spellStart"/>
             <w:r>
               <w:rPr>
                 <w:rFonts w:cs="Book Antiqua"/>
@@ -4204,7 +3663,6 @@
               </w:rPr>
               <w:t>nowCaseAGLac</w:t>
             </w:r>
-            <w:proofErr w:type="spellEnd"/>
             <w:r>
               <w:rPr>
                 <w:rFonts w:cs="Book Antiqua" w:hint="eastAsia"/>
@@ -4259,23 +3717,13 @@
                 <w:szCs w:val="24"/>
               </w:rPr>
             </w:pPr>
-            <w:proofErr w:type="gramStart"/>
             <w:r>
               <w:rPr>
                 <w:rFonts w:cs="Book Antiqua" w:hint="eastAsia"/>
                 <w:kern w:val="0"/>
                 <w:szCs w:val="24"/>
               </w:rPr>
-              <w:t>航帶總</w:t>
-            </w:r>
-            <w:proofErr w:type="gramEnd"/>
-            <w:r>
-              <w:rPr>
-                <w:rFonts w:cs="Book Antiqua" w:hint="eastAsia"/>
-                <w:kern w:val="0"/>
-                <w:szCs w:val="24"/>
-              </w:rPr>
-              <w:t>數量</w:t>
+              <w:t>航帶總數量</w:t>
             </w:r>
           </w:p>
         </w:tc>
@@ -4310,7 +3758,6 @@
               </w:rPr>
               <w:t>{</w:t>
             </w:r>
-            <w:proofErr w:type="spellStart"/>
             <w:r>
               <w:rPr>
                 <w:rFonts w:cs="Book Antiqua"/>
@@ -4319,7 +3766,6 @@
               </w:rPr>
               <w:t>nowCaseStripsAc</w:t>
             </w:r>
-            <w:proofErr w:type="spellEnd"/>
             <w:r>
               <w:rPr>
                 <w:rFonts w:cs="Book Antiqua" w:hint="eastAsia"/>
@@ -4375,18 +3821,8 @@
                 <w:kern w:val="0"/>
                 <w:szCs w:val="24"/>
               </w:rPr>
-              <w:t>最大</w:t>
-            </w:r>
-            <w:proofErr w:type="gramStart"/>
-            <w:r>
-              <w:rPr>
-                <w:rFonts w:hAnsi="新細明體" w:cs="新細明體" w:hint="eastAsia"/>
-                <w:kern w:val="0"/>
-                <w:szCs w:val="24"/>
-              </w:rPr>
-              <w:t>掃描角</w:t>
-            </w:r>
-            <w:proofErr w:type="gramEnd"/>
+              <w:t>最大掃描角</w:t>
+            </w:r>
             <w:r>
               <w:rPr>
                 <w:rFonts w:cs="新細明體"/>
@@ -4427,7 +3863,6 @@
               </w:rPr>
               <w:t>{</w:t>
             </w:r>
-            <w:proofErr w:type="spellStart"/>
             <w:r>
               <w:rPr>
                 <w:rFonts w:cs="Book Antiqua"/>
@@ -4436,7 +3871,6 @@
               </w:rPr>
               <w:t>nowCaseFOV</w:t>
             </w:r>
-            <w:proofErr w:type="spellEnd"/>
             <w:r>
               <w:rPr>
                 <w:rFonts w:cs="Book Antiqua" w:hint="eastAsia"/>
@@ -4483,23 +3917,13 @@
                 <w:szCs w:val="24"/>
               </w:rPr>
             </w:pPr>
-            <w:proofErr w:type="gramStart"/>
             <w:r>
               <w:rPr>
                 <w:rFonts w:hint="eastAsia"/>
                 <w:kern w:val="0"/>
                 <w:szCs w:val="24"/>
               </w:rPr>
-              <w:t>單航帶平均點雲</w:t>
-            </w:r>
-            <w:proofErr w:type="gramEnd"/>
-            <w:r>
-              <w:rPr>
-                <w:rFonts w:hint="eastAsia"/>
-                <w:kern w:val="0"/>
-                <w:szCs w:val="24"/>
-              </w:rPr>
-              <w:t>密度</w:t>
+              <w:t>單航帶平均點雲密度</w:t>
             </w:r>
           </w:p>
         </w:tc>
@@ -4534,7 +3958,6 @@
               </w:rPr>
               <w:t>{</w:t>
             </w:r>
-            <w:proofErr w:type="spellStart"/>
             <w:r>
               <w:rPr>
                 <w:rFonts w:cs="Book Antiqua"/>
@@ -4543,7 +3966,6 @@
               </w:rPr>
               <w:t>nowCasePtDensity</w:t>
             </w:r>
-            <w:proofErr w:type="spellEnd"/>
             <w:r>
               <w:rPr>
                 <w:rFonts w:cs="Book Antiqua" w:hint="eastAsia"/>
@@ -4709,16 +4131,11 @@
       <w:r>
         <w:t>{</w:t>
       </w:r>
-      <w:proofErr w:type="spellStart"/>
       <w:r>
         <w:t>nowCaseFlyDate</w:t>
       </w:r>
       <w:r>
-        <w:t>Y</w:t>
-      </w:r>
-      <w:proofErr w:type="spellEnd"/>
-      <w:r>
-        <w:t>}</w:t>
+        <w:t>Y}</w:t>
       </w:r>
       <w:r>
         <w:t>年</w:t>
@@ -4726,16 +4143,11 @@
       <w:r>
         <w:t>{</w:t>
       </w:r>
-      <w:proofErr w:type="spellStart"/>
       <w:r>
         <w:t>nowCaseFlyDate</w:t>
       </w:r>
       <w:r>
-        <w:t>M</w:t>
-      </w:r>
-      <w:proofErr w:type="spellEnd"/>
-      <w:r>
-        <w:t>}</w:t>
+        <w:t>M}</w:t>
       </w:r>
       <w:r>
         <w:t>月</w:t>
@@ -4743,16 +4155,11 @@
       <w:r>
         <w:t>{</w:t>
       </w:r>
-      <w:proofErr w:type="spellStart"/>
       <w:r>
         <w:t>nowCaseFlyDate</w:t>
       </w:r>
       <w:r>
-        <w:t>D</w:t>
-      </w:r>
-      <w:proofErr w:type="spellEnd"/>
-      <w:r>
-        <w:t>}</w:t>
+        <w:t>D}</w:t>
       </w:r>
       <w:r>
         <w:t>日</w:t>
@@ -4761,21 +4168,7 @@
         <w:rPr>
           <w:rFonts w:hint="eastAsia"/>
         </w:rPr>
-        <w:t>執行飛航掃描。本實驗室設置之</w:t>
-      </w:r>
-      <w:proofErr w:type="gramStart"/>
-      <w:r>
-        <w:rPr>
-          <w:rFonts w:hint="eastAsia"/>
-        </w:rPr>
-        <w:t>空載光達</w:t>
-      </w:r>
-      <w:proofErr w:type="gramEnd"/>
-      <w:r>
-        <w:rPr>
-          <w:rFonts w:hint="eastAsia"/>
-        </w:rPr>
-        <w:t>校正場位於南投縣南崗工業區</w:t>
+        <w:t>執行飛航掃描。本實驗室設置之空載光達校正場位於南投縣南崗工業區</w:t>
       </w:r>
       <w:r>
         <w:rPr>
@@ -4818,7 +4211,7 @@
           <w:noProof/>
         </w:rPr>
         <w:pict w14:anchorId="42132A72">
-          <v:shape id="_x0000_i1026" type="#_x0000_t75" style="width:449.6pt;height:318.15pt">
+          <v:shape id="_x0000_i1025" type="#_x0000_t75" style="width:449.65pt;height:318.1pt">
             <v:imagedata r:id="rId17" o:title="光達範圍_111年"/>
           </v:shape>
         </w:pict>
@@ -4833,21 +4226,12 @@
           <w:szCs w:val="24"/>
         </w:rPr>
       </w:pPr>
-      <w:proofErr w:type="gramStart"/>
       <w:r>
         <w:rPr>
           <w:rFonts w:hint="eastAsia"/>
           <w:szCs w:val="24"/>
         </w:rPr>
-        <w:t>空載光達</w:t>
-      </w:r>
-      <w:proofErr w:type="gramEnd"/>
-      <w:r>
-        <w:rPr>
-          <w:rFonts w:hint="eastAsia"/>
-          <w:szCs w:val="24"/>
-        </w:rPr>
-        <w:t>校正場範圍及校正物分布</w:t>
+        <w:t>空載光達校正場範圍及校正物分布</w:t>
       </w:r>
     </w:p>
     <w:p>
@@ -4883,21 +4267,7 @@
         <w:rPr>
           <w:rFonts w:hint="eastAsia"/>
         </w:rPr>
-        <w:t>本校正係依據本實驗室「</w:t>
-      </w:r>
-      <w:proofErr w:type="gramStart"/>
-      <w:r>
-        <w:rPr>
-          <w:rFonts w:hint="eastAsia"/>
-        </w:rPr>
-        <w:t>空載光達</w:t>
-      </w:r>
-      <w:proofErr w:type="gramEnd"/>
-      <w:r>
-        <w:rPr>
-          <w:rFonts w:hint="eastAsia"/>
-        </w:rPr>
-        <w:t>校正作業程序」實施。</w:t>
+        <w:t>本校正係依據本實驗室「空載光達校正作業程序」實施。</w:t>
       </w:r>
     </w:p>
     <w:p>
@@ -4913,21 +4283,7 @@
         <w:rPr>
           <w:rFonts w:hint="eastAsia"/>
         </w:rPr>
-        <w:t>校正場之</w:t>
-      </w:r>
-      <w:proofErr w:type="gramStart"/>
-      <w:r>
-        <w:rPr>
-          <w:rFonts w:hint="eastAsia"/>
-        </w:rPr>
-        <w:t>校正物坐標</w:t>
-      </w:r>
-      <w:proofErr w:type="gramEnd"/>
-      <w:r>
-        <w:rPr>
-          <w:rFonts w:hint="eastAsia"/>
-        </w:rPr>
-        <w:t>參考值，係利用電子測距經緯儀與衛星定位測量技術求得，計算流程如下</w:t>
+        <w:t>校正場之校正物坐標參考值，係利用電子測距經緯儀與衛星定位測量技術求得，計算流程如下</w:t>
       </w:r>
       <w:r>
         <w:rPr>
@@ -4944,11 +4300,11 @@
       </w:pPr>
       <w:smartTag w:uri="urn:schemas-microsoft-com:office:smarttags" w:element="chsdate">
         <w:smartTagPr>
+          <w:attr w:name="IsROCDate" w:val="False"/>
+          <w:attr w:name="IsLunarDate" w:val="False"/>
+          <w:attr w:name="Day" w:val="30"/>
+          <w:attr w:name="Month" w:val="12"/>
           <w:attr w:name="Year" w:val="1899"/>
-          <w:attr w:name="Month" w:val="12"/>
-          <w:attr w:name="Day" w:val="30"/>
-          <w:attr w:name="IsLunarDate" w:val="False"/>
-          <w:attr w:name="IsROCDate" w:val="False"/>
         </w:smartTagPr>
         <w:r>
           <w:t>2.2.</w:t>
@@ -4966,7 +4322,6 @@
         </w:rPr>
         <w:t>使用納為工作標準件之衛星定位儀觀測</w:t>
       </w:r>
-      <w:proofErr w:type="gramStart"/>
       <w:r>
         <w:rPr>
           <w:rFonts w:hint="eastAsia"/>
@@ -4977,28 +4332,7 @@
         <w:rPr>
           <w:rFonts w:hint="eastAsia"/>
         </w:rPr>
-        <w:t>個網形控制點</w:t>
-      </w:r>
-      <w:proofErr w:type="gramEnd"/>
-      <w:r>
-        <w:rPr>
-          <w:rFonts w:hint="eastAsia"/>
-        </w:rPr>
-        <w:t>，</w:t>
-      </w:r>
-      <w:proofErr w:type="gramStart"/>
-      <w:r>
-        <w:rPr>
-          <w:rFonts w:hint="eastAsia"/>
-        </w:rPr>
-        <w:t>採</w:t>
-      </w:r>
-      <w:proofErr w:type="gramEnd"/>
-      <w:r>
-        <w:rPr>
-          <w:rFonts w:hint="eastAsia"/>
-        </w:rPr>
-        <w:t>衛星訊號記錄間隔為</w:t>
+        <w:t>個網形控制點，採衛星訊號記錄間隔為</w:t>
       </w:r>
       <w:r>
         <w:rPr>
@@ -5066,12 +4400,12 @@
       </w:r>
       <w:smartTag w:uri="urn:schemas-microsoft-com:office:smarttags" w:element="chmetcnv">
         <w:smartTagPr>
+          <w:attr w:name="TCSC" w:val="0"/>
+          <w:attr w:name="NumberType" w:val="1"/>
+          <w:attr w:name="Negative" w:val="False"/>
+          <w:attr w:name="HasSpace" w:val="True"/>
+          <w:attr w:name="SourceValue" w:val="215272.362"/>
           <w:attr w:name="UnitName" w:val="m"/>
-          <w:attr w:name="SourceValue" w:val="215272.362"/>
-          <w:attr w:name="HasSpace" w:val="True"/>
-          <w:attr w:name="Negative" w:val="False"/>
-          <w:attr w:name="NumberType" w:val="1"/>
-          <w:attr w:name="TCSC" w:val="0"/>
         </w:smartTagPr>
         <w:r>
           <w:rPr>
@@ -5104,12 +4438,12 @@
       </w:r>
       <w:smartTag w:uri="urn:schemas-microsoft-com:office:smarttags" w:element="chmetcnv">
         <w:smartTagPr>
+          <w:attr w:name="TCSC" w:val="0"/>
+          <w:attr w:name="NumberType" w:val="1"/>
+          <w:attr w:name="Negative" w:val="False"/>
+          <w:attr w:name="HasSpace" w:val="True"/>
+          <w:attr w:name="SourceValue" w:val="2647269.617"/>
           <w:attr w:name="UnitName" w:val="m"/>
-          <w:attr w:name="SourceValue" w:val="2647269.617"/>
-          <w:attr w:name="HasSpace" w:val="True"/>
-          <w:attr w:name="Negative" w:val="False"/>
-          <w:attr w:name="NumberType" w:val="1"/>
-          <w:attr w:name="TCSC" w:val="0"/>
         </w:smartTagPr>
         <w:r>
           <w:rPr>
@@ -5135,12 +4469,12 @@
       </w:r>
       <w:smartTag w:uri="urn:schemas-microsoft-com:office:smarttags" w:element="chmetcnv">
         <w:smartTagPr>
+          <w:attr w:name="TCSC" w:val="0"/>
+          <w:attr w:name="NumberType" w:val="1"/>
+          <w:attr w:name="Negative" w:val="False"/>
+          <w:attr w:name="HasSpace" w:val="True"/>
+          <w:attr w:name="SourceValue" w:val="201.201"/>
           <w:attr w:name="UnitName" w:val="m"/>
-          <w:attr w:name="SourceValue" w:val="201.201"/>
-          <w:attr w:name="HasSpace" w:val="True"/>
-          <w:attr w:name="Negative" w:val="False"/>
-          <w:attr w:name="NumberType" w:val="1"/>
-          <w:attr w:name="TCSC" w:val="0"/>
         </w:smartTagPr>
         <w:r>
           <w:rPr>
@@ -5156,23 +4490,8 @@
         <w:rPr>
           <w:rFonts w:hint="eastAsia"/>
         </w:rPr>
-        <w:t>）為</w:t>
-      </w:r>
-      <w:proofErr w:type="gramStart"/>
-      <w:r>
-        <w:rPr>
-          <w:rFonts w:hint="eastAsia"/>
-        </w:rPr>
-        <w:t>坐標起算</w:t>
-      </w:r>
-      <w:proofErr w:type="gramEnd"/>
-      <w:r>
-        <w:rPr>
-          <w:rFonts w:hint="eastAsia"/>
-        </w:rPr>
-        <w:t>點，計算</w:t>
-      </w:r>
-      <w:proofErr w:type="gramStart"/>
+        <w:t>）為坐標起算點，計算</w:t>
+      </w:r>
       <w:r>
         <w:rPr>
           <w:rFonts w:hint="eastAsia"/>
@@ -5183,28 +4502,7 @@
         <w:rPr>
           <w:rFonts w:hint="eastAsia"/>
         </w:rPr>
-        <w:t>個網形控制點</w:t>
-      </w:r>
-      <w:proofErr w:type="gramEnd"/>
-      <w:r>
-        <w:rPr>
-          <w:rFonts w:hint="eastAsia"/>
-        </w:rPr>
-        <w:t>投影坐標，作為</w:t>
-      </w:r>
-      <w:proofErr w:type="gramStart"/>
-      <w:r>
-        <w:rPr>
-          <w:rFonts w:hint="eastAsia"/>
-        </w:rPr>
-        <w:t>網形坐</w:t>
-      </w:r>
-      <w:proofErr w:type="gramEnd"/>
-      <w:r>
-        <w:rPr>
-          <w:rFonts w:hint="eastAsia"/>
-        </w:rPr>
-        <w:t>標成果計算依據</w:t>
+        <w:t>個網形控制點投影坐標，作為網形坐標成果計算依據</w:t>
       </w:r>
       <w:r>
         <w:rPr>
@@ -5221,11 +4519,11 @@
       </w:pPr>
       <w:smartTag w:uri="urn:schemas-microsoft-com:office:smarttags" w:element="chsdate">
         <w:smartTagPr>
+          <w:attr w:name="IsROCDate" w:val="False"/>
+          <w:attr w:name="IsLunarDate" w:val="False"/>
+          <w:attr w:name="Day" w:val="30"/>
+          <w:attr w:name="Month" w:val="12"/>
           <w:attr w:name="Year" w:val="1899"/>
-          <w:attr w:name="Month" w:val="12"/>
-          <w:attr w:name="Day" w:val="30"/>
-          <w:attr w:name="IsLunarDate" w:val="False"/>
-          <w:attr w:name="IsROCDate" w:val="False"/>
         </w:smartTagPr>
         <w:r>
           <w:t>2.2.</w:t>
@@ -5241,21 +4539,7 @@
         <w:rPr>
           <w:rFonts w:hint="eastAsia"/>
         </w:rPr>
-        <w:t>使用多組工作標準件衛星定位儀，連續且同步觀測控制點，每</w:t>
-      </w:r>
-      <w:proofErr w:type="gramStart"/>
-      <w:r>
-        <w:rPr>
-          <w:rFonts w:hint="eastAsia"/>
-        </w:rPr>
-        <w:t>個</w:t>
-      </w:r>
-      <w:proofErr w:type="gramEnd"/>
-      <w:r>
-        <w:rPr>
-          <w:rFonts w:hint="eastAsia"/>
-        </w:rPr>
-        <w:t>時段連續觀測應達</w:t>
+        <w:t>使用多組工作標準件衛星定位儀，連續且同步觀測控制點，每個時段連續觀測應達</w:t>
       </w:r>
       <w:r>
         <w:rPr>
@@ -5267,16 +4551,8 @@
         <w:rPr>
           <w:rFonts w:hint="eastAsia"/>
         </w:rPr>
-        <w:t>分，衛星訊號資料</w:t>
-      </w:r>
-      <w:proofErr w:type="gramStart"/>
-      <w:r>
-        <w:rPr>
-          <w:rFonts w:hint="eastAsia"/>
-        </w:rPr>
-        <w:t>記錄間格為</w:t>
-      </w:r>
-      <w:proofErr w:type="gramEnd"/>
+        <w:t>分，衛星訊號資料記錄間格為</w:t>
+      </w:r>
       <w:r>
         <w:t>5</w:t>
       </w:r>
@@ -5310,14 +4586,12 @@
         </w:rPr>
         <w:t>PDOP</w:t>
       </w:r>
-      <w:proofErr w:type="gramStart"/>
       <w:r>
         <w:rPr>
           <w:rFonts w:hint="eastAsia"/>
         </w:rPr>
         <w:t>值需在</w:t>
       </w:r>
-      <w:proofErr w:type="gramEnd"/>
       <w:r>
         <w:rPr>
           <w:rFonts w:hint="eastAsia"/>
@@ -5372,103 +4646,7 @@
           <w:rFonts w:hint="eastAsia"/>
           <w:szCs w:val="24"/>
         </w:rPr>
-        <w:t>）成果，另採用本中心衛星測量基線</w:t>
-      </w:r>
-      <w:proofErr w:type="gramStart"/>
-      <w:r>
-        <w:rPr>
-          <w:rFonts w:hint="eastAsia"/>
-          <w:szCs w:val="24"/>
-        </w:rPr>
-        <w:t>網形平差</w:t>
-      </w:r>
-      <w:proofErr w:type="gramEnd"/>
-      <w:r>
-        <w:rPr>
-          <w:rFonts w:hint="eastAsia"/>
-          <w:szCs w:val="24"/>
-        </w:rPr>
-        <w:t>系統軟體工具，以最小約</w:t>
-      </w:r>
-      <w:proofErr w:type="gramStart"/>
-      <w:r>
-        <w:rPr>
-          <w:rFonts w:hint="eastAsia"/>
-          <w:szCs w:val="24"/>
-        </w:rPr>
-        <w:t>制平差</w:t>
-      </w:r>
-      <w:proofErr w:type="gramEnd"/>
-      <w:r>
-        <w:rPr>
-          <w:rFonts w:hint="eastAsia"/>
-          <w:szCs w:val="24"/>
-        </w:rPr>
-        <w:t>技術進行</w:t>
-      </w:r>
-      <w:proofErr w:type="gramStart"/>
-      <w:r>
-        <w:rPr>
-          <w:rFonts w:hint="eastAsia"/>
-          <w:szCs w:val="24"/>
-        </w:rPr>
-        <w:t>網形初步平差</w:t>
-      </w:r>
-      <w:proofErr w:type="gramEnd"/>
-      <w:r>
-        <w:rPr>
-          <w:rFonts w:hint="eastAsia"/>
-          <w:szCs w:val="24"/>
-        </w:rPr>
-        <w:t>，並辦理基線成果品管分析，包括基線重複性分析、觀測數據</w:t>
-      </w:r>
-      <w:proofErr w:type="gramStart"/>
-      <w:r>
-        <w:rPr>
-          <w:rFonts w:hint="eastAsia"/>
-          <w:szCs w:val="24"/>
-        </w:rPr>
-        <w:t>偵</w:t>
-      </w:r>
-      <w:proofErr w:type="gramEnd"/>
-      <w:r>
-        <w:rPr>
-          <w:rFonts w:hint="eastAsia"/>
-          <w:szCs w:val="24"/>
-        </w:rPr>
-        <w:t>錯、離群值數據剔除及</w:t>
-      </w:r>
-      <w:proofErr w:type="gramStart"/>
-      <w:r>
-        <w:rPr>
-          <w:rFonts w:hint="eastAsia"/>
-          <w:szCs w:val="24"/>
-        </w:rPr>
-        <w:t>觀測網形閉合</w:t>
-      </w:r>
-      <w:proofErr w:type="gramEnd"/>
-      <w:r>
-        <w:rPr>
-          <w:rFonts w:hint="eastAsia"/>
-          <w:szCs w:val="24"/>
-        </w:rPr>
-        <w:t>差分析等處理。以強制附</w:t>
-      </w:r>
-      <w:proofErr w:type="gramStart"/>
-      <w:r>
-        <w:rPr>
-          <w:rFonts w:hint="eastAsia"/>
-          <w:szCs w:val="24"/>
-        </w:rPr>
-        <w:t>合平差</w:t>
-      </w:r>
-      <w:proofErr w:type="gramEnd"/>
-      <w:r>
-        <w:rPr>
-          <w:rFonts w:hint="eastAsia"/>
-          <w:szCs w:val="24"/>
-        </w:rPr>
-        <w:t>技術計算基準點的投影坐標。</w:t>
+        <w:t>）成果，另採用本中心衛星測量基線網形平差系統軟體工具，以最小約制平差技術進行網形初步平差，並辦理基線成果品管分析，包括基線重複性分析、觀測數據偵錯、離群值數據剔除及觀測網形閉合差分析等處理。以強制附合平差技術計算基準點的投影坐標。</w:t>
       </w:r>
     </w:p>
     <w:p>
@@ -5491,25 +4669,22 @@
           <w:rFonts w:hint="eastAsia"/>
           <w:szCs w:val="24"/>
         </w:rPr>
-        <w:t>使用納為工作標準件之電子測距經緯儀進行測量，並</w:t>
-      </w:r>
-      <w:proofErr w:type="gramStart"/>
+        <w:t>使用納為工作標準件之電子測距經緯儀進行測量，並採光線法計算觀測數據以獲得校正物</w:t>
+      </w:r>
       <w:r>
         <w:rPr>
           <w:rFonts w:hint="eastAsia"/>
           <w:szCs w:val="24"/>
         </w:rPr>
-        <w:t>採光線法計算</w:t>
-      </w:r>
-      <w:proofErr w:type="gramEnd"/>
+        <w:t>4</w:t>
+      </w:r>
       <w:r>
         <w:rPr>
           <w:rFonts w:hint="eastAsia"/>
           <w:szCs w:val="24"/>
         </w:rPr>
-        <w:t>觀測數據以獲得校正物</w:t>
-      </w:r>
-      <w:proofErr w:type="gramStart"/>
+        <w:t>個角點之三維坐標，以各校正物</w:t>
+      </w:r>
       <w:r>
         <w:rPr>
           <w:rFonts w:hint="eastAsia"/>
@@ -5522,61 +4697,7 @@
           <w:rFonts w:hint="eastAsia"/>
           <w:szCs w:val="24"/>
         </w:rPr>
-        <w:t>個角點之</w:t>
-      </w:r>
-      <w:proofErr w:type="gramEnd"/>
-      <w:r>
-        <w:rPr>
-          <w:rFonts w:hint="eastAsia"/>
-          <w:szCs w:val="24"/>
-        </w:rPr>
-        <w:t>三</w:t>
-      </w:r>
-      <w:proofErr w:type="gramStart"/>
-      <w:r>
-        <w:rPr>
-          <w:rFonts w:hint="eastAsia"/>
-          <w:szCs w:val="24"/>
-        </w:rPr>
-        <w:t>維坐標</w:t>
-      </w:r>
-      <w:proofErr w:type="gramEnd"/>
-      <w:r>
-        <w:rPr>
-          <w:rFonts w:hint="eastAsia"/>
-          <w:szCs w:val="24"/>
-        </w:rPr>
-        <w:t>，以各校正物</w:t>
-      </w:r>
-      <w:r>
-        <w:rPr>
-          <w:rFonts w:hint="eastAsia"/>
-          <w:szCs w:val="24"/>
-        </w:rPr>
-        <w:t>4</w:t>
-      </w:r>
-      <w:r>
-        <w:rPr>
-          <w:rFonts w:hint="eastAsia"/>
-          <w:szCs w:val="24"/>
-        </w:rPr>
-        <w:t>角點坐標計算算術平均坐標值，即為該</w:t>
-      </w:r>
-      <w:proofErr w:type="gramStart"/>
-      <w:r>
-        <w:rPr>
-          <w:rFonts w:hint="eastAsia"/>
-          <w:szCs w:val="24"/>
-        </w:rPr>
-        <w:t>校正物坐標</w:t>
-      </w:r>
-      <w:proofErr w:type="gramEnd"/>
-      <w:r>
-        <w:rPr>
-          <w:rFonts w:hint="eastAsia"/>
-          <w:szCs w:val="24"/>
-        </w:rPr>
-        <w:t>參考值（</w:t>
+        <w:t>角點坐標計算算術平均坐標值，即為該校正物坐標參考值（</w:t>
       </w:r>
       <w:r>
         <w:rPr>
@@ -5618,16 +4739,7 @@
           <w:i/>
           <w:szCs w:val="24"/>
         </w:rPr>
-        <w:t xml:space="preserve">, </w:t>
-      </w:r>
-      <w:proofErr w:type="spellStart"/>
-      <w:r>
-        <w:rPr>
-          <w:rFonts w:hint="eastAsia"/>
-          <w:i/>
-          <w:szCs w:val="24"/>
-        </w:rPr>
-        <w:t>h</w:t>
+        <w:t>, h</w:t>
       </w:r>
       <w:r>
         <w:rPr>
@@ -5638,7 +4750,6 @@
         </w:rPr>
         <w:t>r</w:t>
       </w:r>
-      <w:proofErr w:type="spellEnd"/>
       <w:r>
         <w:rPr>
           <w:rFonts w:hint="eastAsia"/>
@@ -5660,10 +4771,10 @@
           <w:position w:val="-24"/>
         </w:rPr>
         <w:object w:dxaOrig="1219" w:dyaOrig="960" w14:anchorId="74503FC9">
-          <v:shape id="_x0000_i1027" type="#_x0000_t75" style="width:61.1pt;height:47.7pt" o:ole="">
+          <v:shape id="_x0000_i1026" type="#_x0000_t75" style="width:61pt;height:47.75pt" o:ole="">
             <v:imagedata r:id="rId18" o:title=""/>
           </v:shape>
-          <o:OLEObject Type="Embed" ProgID="Equation.3" ShapeID="_x0000_i1027" DrawAspect="Content" ObjectID="_1724999846" r:id="rId19"/>
+          <o:OLEObject Type="Embed" ProgID="Equation.3" ShapeID="_x0000_i1026" DrawAspect="Content" ObjectID="_1726032891" r:id="rId19"/>
         </w:object>
       </w:r>
       <w:r>
@@ -5677,10 +4788,10 @@
           <w:position w:val="-24"/>
         </w:rPr>
         <w:object w:dxaOrig="1280" w:dyaOrig="960" w14:anchorId="45AC0332">
-          <v:shape id="_x0000_i1028" type="#_x0000_t75" style="width:63.65pt;height:47.7pt" o:ole="">
+          <v:shape id="_x0000_i1027" type="#_x0000_t75" style="width:63.9pt;height:47.75pt" o:ole="">
             <v:imagedata r:id="rId20" o:title=""/>
           </v:shape>
-          <o:OLEObject Type="Embed" ProgID="Equation.3" ShapeID="_x0000_i1028" DrawAspect="Content" ObjectID="_1724999847" r:id="rId21"/>
+          <o:OLEObject Type="Embed" ProgID="Equation.3" ShapeID="_x0000_i1027" DrawAspect="Content" ObjectID="_1726032892" r:id="rId21"/>
         </w:object>
       </w:r>
       <w:r>
@@ -5694,10 +4805,10 @@
           <w:position w:val="-24"/>
         </w:rPr>
         <w:object w:dxaOrig="1120" w:dyaOrig="960" w14:anchorId="730374B2">
-          <v:shape id="_x0000_i1029" type="#_x0000_t75" style="width:56.1pt;height:47.7pt" o:ole="">
+          <v:shape id="_x0000_i1028" type="#_x0000_t75" style="width:55.85pt;height:47.75pt" o:ole="">
             <v:imagedata r:id="rId22" o:title=""/>
           </v:shape>
-          <o:OLEObject Type="Embed" ProgID="Equation.3" ShapeID="_x0000_i1029" DrawAspect="Content" ObjectID="_1724999848" r:id="rId23"/>
+          <o:OLEObject Type="Embed" ProgID="Equation.3" ShapeID="_x0000_i1028" DrawAspect="Content" ObjectID="_1726032893" r:id="rId23"/>
         </w:object>
       </w:r>
     </w:p>
@@ -5714,35 +4825,7 @@
         <w:rPr>
           <w:rFonts w:hint="eastAsia"/>
         </w:rPr>
-        <w:t>顧客依協議以校正件於校正場執行校正飛航掃描。本實驗室依據顧客提供校正件掃描所得</w:t>
-      </w:r>
-      <w:proofErr w:type="gramStart"/>
-      <w:r>
-        <w:rPr>
-          <w:rFonts w:hint="eastAsia"/>
-        </w:rPr>
-        <w:t>之點雲成果</w:t>
-      </w:r>
-      <w:proofErr w:type="gramEnd"/>
-      <w:r>
-        <w:rPr>
-          <w:rFonts w:hint="eastAsia"/>
-        </w:rPr>
-        <w:t>及其他相關資料，執行</w:t>
-      </w:r>
-      <w:proofErr w:type="gramStart"/>
-      <w:r>
-        <w:rPr>
-          <w:rFonts w:hint="eastAsia"/>
-        </w:rPr>
-        <w:t>空載光達</w:t>
-      </w:r>
-      <w:proofErr w:type="gramEnd"/>
-      <w:r>
-        <w:rPr>
-          <w:rFonts w:hint="eastAsia"/>
-        </w:rPr>
-        <w:t>校正分析</w:t>
+        <w:t>顧客依協議以校正件於校正場執行校正飛航掃描。本實驗室依據顧客提供校正件掃描所得之點雲成果及其他相關資料，執行空載光達校正分析</w:t>
       </w:r>
       <w:r>
         <w:rPr>
@@ -5764,19 +4847,11 @@
         </w:rPr>
         <w:t>2.4</w:t>
       </w:r>
-      <w:proofErr w:type="gramStart"/>
-      <w:r>
-        <w:rPr>
-          <w:rFonts w:hint="eastAsia"/>
-        </w:rPr>
-        <w:t>空載光達</w:t>
-      </w:r>
-      <w:proofErr w:type="gramEnd"/>
-      <w:r>
-        <w:rPr>
-          <w:rFonts w:hint="eastAsia"/>
-        </w:rPr>
-        <w:t>取得校正物量測值之作業流程如下</w:t>
+      <w:r>
+        <w:rPr>
+          <w:rFonts w:hint="eastAsia"/>
+        </w:rPr>
+        <w:t>空載光達取得校正物量測值之作業流程如下</w:t>
       </w:r>
       <w:r>
         <w:rPr>
@@ -5793,11 +4868,11 @@
       </w:pPr>
       <w:smartTag w:uri="urn:schemas-microsoft-com:office:smarttags" w:element="chsdate">
         <w:smartTagPr>
+          <w:attr w:name="IsROCDate" w:val="False"/>
+          <w:attr w:name="IsLunarDate" w:val="False"/>
+          <w:attr w:name="Day" w:val="30"/>
+          <w:attr w:name="Month" w:val="12"/>
           <w:attr w:name="Year" w:val="1899"/>
-          <w:attr w:name="Month" w:val="12"/>
-          <w:attr w:name="Day" w:val="30"/>
-          <w:attr w:name="IsLunarDate" w:val="False"/>
-          <w:attr w:name="IsROCDate" w:val="False"/>
         </w:smartTagPr>
         <w:r>
           <w:rPr>
@@ -5810,21 +4885,7 @@
         <w:rPr>
           <w:rFonts w:hint="eastAsia"/>
         </w:rPr>
-        <w:t>利用強度影像顯示模式，初步篩選包含並略大於校正物範圍</w:t>
-      </w:r>
-      <w:proofErr w:type="gramStart"/>
-      <w:r>
-        <w:rPr>
-          <w:rFonts w:hint="eastAsia"/>
-        </w:rPr>
-        <w:t>之點雲</w:t>
-      </w:r>
-      <w:proofErr w:type="gramEnd"/>
-      <w:r>
-        <w:rPr>
-          <w:rFonts w:hint="eastAsia"/>
-        </w:rPr>
-        <w:t>。倘掃描成果分布明顯與前開校正物範圍不符，且經判斷可用校正物數量少於</w:t>
+        <w:t>利用強度影像顯示模式，初步篩選包含並略大於校正物範圍之點雲。倘掃描成果分布明顯與前開校正物範圍不符，且經判斷可用校正物數量少於</w:t>
       </w:r>
       <w:r>
         <w:rPr>
@@ -5836,21 +4897,7 @@
         <w:rPr>
           <w:rFonts w:hint="eastAsia"/>
         </w:rPr>
-        <w:t>無法繼續作業者，則通知顧客重新辦理</w:t>
-      </w:r>
-      <w:proofErr w:type="gramStart"/>
-      <w:r>
-        <w:rPr>
-          <w:rFonts w:hint="eastAsia"/>
-        </w:rPr>
-        <w:t>空載光達</w:t>
-      </w:r>
-      <w:proofErr w:type="gramEnd"/>
-      <w:r>
-        <w:rPr>
-          <w:rFonts w:hint="eastAsia"/>
-        </w:rPr>
-        <w:t>掃描作業或予以退件</w:t>
+        <w:t>無法繼續作業者，則通知顧客重新辦理空載光達掃描作業或予以退件</w:t>
       </w:r>
       <w:r>
         <w:rPr>
@@ -5867,11 +4914,11 @@
       </w:pPr>
       <w:smartTag w:uri="urn:schemas-microsoft-com:office:smarttags" w:element="chsdate">
         <w:smartTagPr>
+          <w:attr w:name="IsROCDate" w:val="False"/>
+          <w:attr w:name="IsLunarDate" w:val="False"/>
+          <w:attr w:name="Day" w:val="30"/>
+          <w:attr w:name="Month" w:val="12"/>
           <w:attr w:name="Year" w:val="1899"/>
-          <w:attr w:name="Month" w:val="12"/>
-          <w:attr w:name="Day" w:val="30"/>
-          <w:attr w:name="IsLunarDate" w:val="False"/>
-          <w:attr w:name="IsROCDate" w:val="False"/>
         </w:smartTagPr>
         <w:r>
           <w:rPr>
@@ -5884,79 +4931,8 @@
         <w:rPr>
           <w:rFonts w:hint="eastAsia"/>
         </w:rPr>
-        <w:t>以人工方式篩選落於校正物屋頂面</w:t>
-      </w:r>
-      <w:proofErr w:type="gramStart"/>
-      <w:r>
-        <w:rPr>
-          <w:rFonts w:hint="eastAsia"/>
-        </w:rPr>
-        <w:t>之點雲</w:t>
-      </w:r>
-      <w:proofErr w:type="gramEnd"/>
-      <w:r>
-        <w:rPr>
-          <w:rFonts w:hint="eastAsia"/>
-        </w:rPr>
-        <w:t>，將篩選所得</w:t>
-      </w:r>
-      <w:proofErr w:type="gramStart"/>
-      <w:r>
-        <w:rPr>
-          <w:rFonts w:hint="eastAsia"/>
-        </w:rPr>
-        <w:t>之點雲成果</w:t>
-      </w:r>
-      <w:proofErr w:type="gramEnd"/>
-      <w:r>
-        <w:rPr>
-          <w:rFonts w:hint="eastAsia"/>
-        </w:rPr>
-        <w:t>輸出為三</w:t>
-      </w:r>
-      <w:proofErr w:type="gramStart"/>
-      <w:r>
-        <w:rPr>
-          <w:rFonts w:hint="eastAsia"/>
-        </w:rPr>
-        <w:t>維坐標</w:t>
-      </w:r>
-      <w:proofErr w:type="gramEnd"/>
-      <w:r>
-        <w:rPr>
-          <w:rFonts w:hint="eastAsia"/>
-        </w:rPr>
-        <w:t>值成果，計算前開三</w:t>
-      </w:r>
-      <w:proofErr w:type="gramStart"/>
-      <w:r>
-        <w:rPr>
-          <w:rFonts w:hint="eastAsia"/>
-        </w:rPr>
-        <w:t>維坐標</w:t>
-      </w:r>
-      <w:proofErr w:type="gramEnd"/>
-      <w:r>
-        <w:rPr>
-          <w:rFonts w:hint="eastAsia"/>
-        </w:rPr>
-        <w:t>值之算術平均坐標值作為校正</w:t>
-      </w:r>
-      <w:proofErr w:type="gramStart"/>
-      <w:r>
-        <w:rPr>
-          <w:rFonts w:hint="eastAsia"/>
-        </w:rPr>
-        <w:t>物坐標量</w:t>
-      </w:r>
-      <w:proofErr w:type="gramEnd"/>
-      <w:r>
-        <w:rPr>
-          <w:rFonts w:hint="eastAsia"/>
-        </w:rPr>
-        <w:t>測值（</w:t>
-      </w:r>
-      <w:proofErr w:type="spellStart"/>
+        <w:t>以人工方式篩選落於校正物屋頂面之點雲，將篩選所得之點雲成果輸出為三維坐標值成果，計算前開三維坐標值之算術平均坐標值作為校正物坐標量測值（</w:t>
+      </w:r>
       <w:r>
         <w:rPr>
           <w:rFonts w:hint="eastAsia"/>
@@ -5972,7 +4948,6 @@
         </w:rPr>
         <w:t>m</w:t>
       </w:r>
-      <w:proofErr w:type="spellEnd"/>
       <w:r>
         <w:rPr>
           <w:rFonts w:hint="eastAsia"/>
@@ -6029,10 +5004,10 @@
           <w:position w:val="-24"/>
         </w:rPr>
         <w:object w:dxaOrig="1300" w:dyaOrig="960" w14:anchorId="66A0C134">
-          <v:shape id="_x0000_i1030" type="#_x0000_t75" style="width:65.3pt;height:47.7pt" o:ole="">
+          <v:shape id="_x0000_i1029" type="#_x0000_t75" style="width:65.4pt;height:47.75pt" o:ole="">
             <v:imagedata r:id="rId24" o:title=""/>
           </v:shape>
-          <o:OLEObject Type="Embed" ProgID="Equation.3" ShapeID="_x0000_i1030" DrawAspect="Content" ObjectID="_1724999849" r:id="rId25"/>
+          <o:OLEObject Type="Embed" ProgID="Equation.3" ShapeID="_x0000_i1029" DrawAspect="Content" ObjectID="_1726032894" r:id="rId25"/>
         </w:object>
       </w:r>
       <w:r>
@@ -6046,10 +5021,10 @@
           <w:position w:val="-24"/>
         </w:rPr>
         <w:object w:dxaOrig="1359" w:dyaOrig="960" w14:anchorId="4020E180">
-          <v:shape id="_x0000_i1031" type="#_x0000_t75" style="width:67.8pt;height:47.7pt" o:ole="">
+          <v:shape id="_x0000_i1030" type="#_x0000_t75" style="width:67.6pt;height:47.75pt" o:ole="">
             <v:imagedata r:id="rId26" o:title=""/>
           </v:shape>
-          <o:OLEObject Type="Embed" ProgID="Equation.3" ShapeID="_x0000_i1031" DrawAspect="Content" ObjectID="_1724999850" r:id="rId27"/>
+          <o:OLEObject Type="Embed" ProgID="Equation.3" ShapeID="_x0000_i1030" DrawAspect="Content" ObjectID="_1726032895" r:id="rId27"/>
         </w:object>
       </w:r>
       <w:r>
@@ -6063,10 +5038,10 @@
           <w:position w:val="-24"/>
         </w:rPr>
         <w:object w:dxaOrig="1200" w:dyaOrig="960" w14:anchorId="4877BDC5">
-          <v:shape id="_x0000_i1032" type="#_x0000_t75" style="width:60.3pt;height:47.7pt" o:ole="">
+          <v:shape id="_x0000_i1031" type="#_x0000_t75" style="width:60.25pt;height:47.75pt" o:ole="">
             <v:imagedata r:id="rId28" o:title=""/>
           </v:shape>
-          <o:OLEObject Type="Embed" ProgID="Equation.3" ShapeID="_x0000_i1032" DrawAspect="Content" ObjectID="_1724999851" r:id="rId29"/>
+          <o:OLEObject Type="Embed" ProgID="Equation.3" ShapeID="_x0000_i1031" DrawAspect="Content" ObjectID="_1726032896" r:id="rId29"/>
         </w:object>
       </w:r>
     </w:p>
@@ -6086,21 +5061,7 @@
         <w:rPr>
           <w:rFonts w:hint="eastAsia"/>
         </w:rPr>
-        <w:t>將電子測距經緯儀所測定之校正物參考值，與</w:t>
-      </w:r>
-      <w:proofErr w:type="gramStart"/>
-      <w:r>
-        <w:rPr>
-          <w:rFonts w:hint="eastAsia"/>
-        </w:rPr>
-        <w:t>空載光達</w:t>
-      </w:r>
-      <w:proofErr w:type="gramEnd"/>
-      <w:r>
-        <w:rPr>
-          <w:rFonts w:hint="eastAsia"/>
-        </w:rPr>
-        <w:t>掃描校正物所得量測值，計</w:t>
+        <w:t>將電子測距經緯儀所測定之校正物參考值，與空載光達掃描校正物所得量測值，計</w:t>
       </w:r>
       <w:r>
         <w:rPr>
@@ -6108,11 +5069,9 @@
         </w:rPr>
         <w:t>{</w:t>
       </w:r>
-      <w:proofErr w:type="spellStart"/>
       <w:r>
         <w:t>nowCaseChkNo</w:t>
       </w:r>
-      <w:proofErr w:type="spellEnd"/>
       <w:r>
         <w:t>}</w:t>
       </w:r>
@@ -6120,23 +5079,8 @@
         <w:rPr>
           <w:rFonts w:hint="eastAsia"/>
         </w:rPr>
-        <w:t>組，</w:t>
-      </w:r>
-      <w:proofErr w:type="gramStart"/>
-      <w:r>
-        <w:rPr>
-          <w:rFonts w:hint="eastAsia"/>
-        </w:rPr>
-        <w:t>進行器差計算</w:t>
-      </w:r>
-      <w:proofErr w:type="gramEnd"/>
-      <w:r>
-        <w:rPr>
-          <w:rFonts w:hint="eastAsia"/>
-        </w:rPr>
-        <w:t>，</w:t>
-      </w:r>
-      <w:proofErr w:type="gramStart"/>
+        <w:t>組，進行器差計算，</w:t>
+      </w:r>
       <w:r>
         <w:t>器差</w:t>
       </w:r>
@@ -6144,14 +5088,7 @@
         <w:rPr>
           <w:rFonts w:hint="eastAsia"/>
         </w:rPr>
-        <w:t>值</w:t>
-      </w:r>
-      <w:proofErr w:type="gramEnd"/>
-      <w:r>
-        <w:rPr>
-          <w:rFonts w:hint="eastAsia"/>
-        </w:rPr>
-        <w:t>計算</w:t>
+        <w:t>值計算</w:t>
       </w:r>
       <w:r>
         <w:t>方程式</w:t>
@@ -6181,10 +5118,10 @@
           <w:position w:val="-50"/>
         </w:rPr>
         <w:object w:dxaOrig="2060" w:dyaOrig="1120" w14:anchorId="34B81957">
-          <v:shape id="_x0000_i1033" type="#_x0000_t75" style="width:100.45pt;height:54.4pt" o:ole="">
+          <v:shape id="_x0000_i1032" type="#_x0000_t75" style="width:100.65pt;height:54.35pt" o:ole="">
             <v:imagedata r:id="rId30" o:title=""/>
           </v:shape>
-          <o:OLEObject Type="Embed" ProgID="Equation.3" ShapeID="_x0000_i1033" DrawAspect="Content" ObjectID="_1724999852" r:id="rId31"/>
+          <o:OLEObject Type="Embed" ProgID="Equation.3" ShapeID="_x0000_i1032" DrawAspect="Content" ObjectID="_1726032897" r:id="rId31"/>
         </w:object>
       </w:r>
     </w:p>
@@ -6216,23 +5153,7 @@
           <w:sz w:val="22"/>
           <w:szCs w:val="22"/>
         </w:rPr>
-        <w:t>：平面橫軸</w:t>
-      </w:r>
-      <w:proofErr w:type="gramStart"/>
-      <w:r>
-        <w:rPr>
-          <w:sz w:val="22"/>
-          <w:szCs w:val="22"/>
-        </w:rPr>
-        <w:t>方向器差</w:t>
-      </w:r>
-      <w:proofErr w:type="gramEnd"/>
-      <w:r>
-        <w:rPr>
-          <w:sz w:val="22"/>
-          <w:szCs w:val="22"/>
-        </w:rPr>
-        <w:t>。</w:t>
+        <w:t>：平面橫軸方向器差。</w:t>
       </w:r>
       <w:r>
         <w:rPr>
@@ -6254,25 +5175,8 @@
           <w:sz w:val="22"/>
           <w:szCs w:val="22"/>
         </w:rPr>
-        <w:t>：平面縱軸</w:t>
-      </w:r>
-      <w:proofErr w:type="gramStart"/>
-      <w:r>
-        <w:rPr>
-          <w:sz w:val="22"/>
-          <w:szCs w:val="22"/>
-        </w:rPr>
-        <w:t>方向器差</w:t>
-      </w:r>
-      <w:proofErr w:type="gramEnd"/>
-      <w:r>
-        <w:rPr>
-          <w:sz w:val="22"/>
-          <w:szCs w:val="22"/>
-        </w:rPr>
-        <w:t>。</w:t>
-      </w:r>
-      <w:proofErr w:type="spellStart"/>
+        <w:t>：平面縱軸方向器差。</w:t>
+      </w:r>
       <w:r>
         <w:rPr>
           <w:sz w:val="22"/>
@@ -6288,40 +5192,22 @@
         </w:rPr>
         <w:t>h</w:t>
       </w:r>
-      <w:proofErr w:type="spellEnd"/>
       <w:r>
         <w:rPr>
           <w:sz w:val="22"/>
           <w:szCs w:val="22"/>
         </w:rPr>
-        <w:t>：高程</w:t>
-      </w:r>
-      <w:proofErr w:type="gramStart"/>
-      <w:r>
+        <w:t>：高程方向器差。</w:t>
+      </w:r>
+    </w:p>
+    <w:p>
+      <w:pPr>
+        <w:pStyle w:val="2TEXT0"/>
         <w:rPr>
           <w:sz w:val="22"/>
           <w:szCs w:val="22"/>
         </w:rPr>
-        <w:t>方向器差</w:t>
-      </w:r>
-      <w:proofErr w:type="gramEnd"/>
-      <w:r>
-        <w:rPr>
-          <w:sz w:val="22"/>
-          <w:szCs w:val="22"/>
-        </w:rPr>
-        <w:t>。</w:t>
-      </w:r>
-    </w:p>
-    <w:p>
-      <w:pPr>
-        <w:pStyle w:val="2TEXT0"/>
-        <w:rPr>
-          <w:sz w:val="22"/>
-          <w:szCs w:val="22"/>
-        </w:rPr>
-      </w:pPr>
-      <w:proofErr w:type="spellStart"/>
+      </w:pPr>
       <w:r>
         <w:rPr>
           <w:i/>
@@ -6339,7 +5225,6 @@
         </w:rPr>
         <w:t>m</w:t>
       </w:r>
-      <w:proofErr w:type="spellEnd"/>
       <w:r>
         <w:rPr>
           <w:i/>
@@ -6387,25 +5272,7 @@
           <w:sz w:val="22"/>
           <w:szCs w:val="22"/>
         </w:rPr>
-        <w:t>校正</w:t>
-      </w:r>
-      <w:proofErr w:type="gramStart"/>
-      <w:r>
-        <w:rPr>
-          <w:rFonts w:hint="eastAsia"/>
-          <w:sz w:val="22"/>
-          <w:szCs w:val="22"/>
-        </w:rPr>
-        <w:t>物坐標量</w:t>
-      </w:r>
-      <w:proofErr w:type="gramEnd"/>
-      <w:r>
-        <w:rPr>
-          <w:rFonts w:hint="eastAsia"/>
-          <w:sz w:val="22"/>
-          <w:szCs w:val="22"/>
-        </w:rPr>
-        <w:t>測值。</w:t>
+        <w:t>校正物坐標量測值。</w:t>
       </w:r>
       <w:r>
         <w:rPr>
@@ -6447,16 +5314,7 @@
           <w:sz w:val="22"/>
           <w:szCs w:val="22"/>
         </w:rPr>
-        <w:t xml:space="preserve">, </w:t>
-      </w:r>
-      <w:proofErr w:type="spellStart"/>
-      <w:r>
-        <w:rPr>
-          <w:i/>
-          <w:sz w:val="22"/>
-          <w:szCs w:val="22"/>
-        </w:rPr>
-        <w:t>h</w:t>
+        <w:t>, h</w:t>
       </w:r>
       <w:r>
         <w:rPr>
@@ -6467,7 +5325,6 @@
         </w:rPr>
         <w:t>r</w:t>
       </w:r>
-      <w:proofErr w:type="spellEnd"/>
       <w:r>
         <w:rPr>
           <w:sz w:val="22"/>
@@ -6475,7 +5332,6 @@
         </w:rPr>
         <w:t>：</w:t>
       </w:r>
-      <w:proofErr w:type="gramStart"/>
       <w:r>
         <w:rPr>
           <w:rFonts w:hint="eastAsia"/>
@@ -6484,7 +5340,6 @@
         </w:rPr>
         <w:t>校正物坐標</w:t>
       </w:r>
-      <w:proofErr w:type="gramEnd"/>
       <w:r>
         <w:rPr>
           <w:sz w:val="22"/>
@@ -6741,21 +5596,7 @@
               <w:rPr>
                 <w:rFonts w:cs="Book Antiqua"/>
               </w:rPr>
-              <w:t>#</w:t>
-            </w:r>
-            <w:proofErr w:type="gramStart"/>
-            <w:r>
-              <w:rPr>
-                <w:rFonts w:cs="Book Antiqua"/>
-              </w:rPr>
-              <w:t>eqData}{</w:t>
-            </w:r>
-            <w:proofErr w:type="gramEnd"/>
-            <w:r>
-              <w:rPr>
-                <w:rFonts w:cs="Book Antiqua"/>
-              </w:rPr>
-              <w:t>index}</w:t>
+              <w:t>#eqData}{index}</w:t>
             </w:r>
           </w:p>
         </w:tc>
@@ -6779,53 +5620,12 @@
               </w:rPr>
               <w:t>{</w:t>
             </w:r>
-            <w:proofErr w:type="spellStart"/>
             <w:r>
               <w:rPr>
                 <w:rFonts w:cs="Book Antiqua"/>
                 <w:sz w:val="20"/>
               </w:rPr>
-              <w:t>itemChop</w:t>
-            </w:r>
-            <w:proofErr w:type="spellEnd"/>
-            <w:r>
-              <w:rPr>
-                <w:rFonts w:cs="Book Antiqua"/>
-                <w:sz w:val="20"/>
-              </w:rPr>
-              <w:t>}/{</w:t>
-            </w:r>
-            <w:proofErr w:type="spellStart"/>
-            <w:r>
-              <w:rPr>
-                <w:rFonts w:cs="Book Antiqua"/>
-                <w:sz w:val="20"/>
-              </w:rPr>
-              <w:t>itemModel</w:t>
-            </w:r>
-            <w:proofErr w:type="spellEnd"/>
-            <w:r>
-              <w:rPr>
-                <w:rFonts w:cs="Book Antiqua"/>
-                <w:sz w:val="20"/>
-              </w:rPr>
-              <w:t>}/{</w:t>
-            </w:r>
-            <w:proofErr w:type="spellStart"/>
-            <w:r>
-              <w:rPr>
-                <w:rFonts w:cs="Book Antiqua"/>
-                <w:sz w:val="20"/>
-              </w:rPr>
-              <w:t>itemSN</w:t>
-            </w:r>
-            <w:proofErr w:type="spellEnd"/>
-            <w:r>
-              <w:rPr>
-                <w:rFonts w:cs="Book Antiqua"/>
-                <w:sz w:val="20"/>
-              </w:rPr>
-              <w:t>}</w:t>
+              <w:t>itemChop}/{itemModel}/{itemSN}</w:t>
             </w:r>
           </w:p>
         </w:tc>
@@ -6847,23 +5647,7 @@
                 <w:rFonts w:cs="Book Antiqua"/>
                 <w:sz w:val="20"/>
               </w:rPr>
-              <w:t>{</w:t>
-            </w:r>
-            <w:proofErr w:type="spellStart"/>
-            <w:r>
-              <w:rPr>
-                <w:rFonts w:cs="Book Antiqua"/>
-                <w:sz w:val="20"/>
-              </w:rPr>
-              <w:t>rptID</w:t>
-            </w:r>
-            <w:proofErr w:type="spellEnd"/>
-            <w:r>
-              <w:rPr>
-                <w:rFonts w:cs="Book Antiqua"/>
-                <w:sz w:val="20"/>
-              </w:rPr>
-              <w:t>}</w:t>
+              <w:t>{rptID}</w:t>
             </w:r>
           </w:p>
         </w:tc>
@@ -6887,21 +5671,12 @@
               </w:rPr>
               <w:t>{</w:t>
             </w:r>
-            <w:proofErr w:type="spellStart"/>
             <w:r>
               <w:rPr>
                 <w:rFonts w:cs="Book Antiqua"/>
                 <w:sz w:val="20"/>
               </w:rPr>
-              <w:t>chkDate</w:t>
-            </w:r>
-            <w:proofErr w:type="spellEnd"/>
-            <w:r>
-              <w:rPr>
-                <w:rFonts w:cs="Book Antiqua"/>
-                <w:sz w:val="20"/>
-              </w:rPr>
-              <w:t>}</w:t>
+              <w:t>chkDate}</w:t>
             </w:r>
           </w:p>
         </w:tc>
@@ -6925,21 +5700,12 @@
               </w:rPr>
               <w:t>{</w:t>
             </w:r>
-            <w:proofErr w:type="spellStart"/>
             <w:r>
               <w:rPr>
                 <w:rFonts w:cs="Book Antiqua"/>
                 <w:sz w:val="20"/>
               </w:rPr>
-              <w:t>ferq</w:t>
-            </w:r>
-            <w:proofErr w:type="spellEnd"/>
-            <w:r>
-              <w:rPr>
-                <w:rFonts w:cs="Book Antiqua"/>
-                <w:sz w:val="20"/>
-              </w:rPr>
-              <w:t>}</w:t>
+              <w:t>ferq}</w:t>
             </w:r>
           </w:p>
         </w:tc>
@@ -6975,23 +5741,7 @@
                 <w:rFonts w:cs="Book Antiqua"/>
                 <w:sz w:val="20"/>
               </w:rPr>
-              <w:t>/</w:t>
-            </w:r>
-            <w:proofErr w:type="spellStart"/>
-            <w:r>
-              <w:rPr>
-                <w:rFonts w:cs="Book Antiqua"/>
-                <w:sz w:val="20"/>
-              </w:rPr>
-              <w:t>eqData</w:t>
-            </w:r>
-            <w:proofErr w:type="spellEnd"/>
-            <w:r>
-              <w:rPr>
-                <w:rFonts w:cs="Book Antiqua"/>
-                <w:sz w:val="20"/>
-              </w:rPr>
-              <w:t>}</w:t>
+              <w:t>/eqData}</w:t>
             </w:r>
           </w:p>
         </w:tc>
@@ -7033,19 +5783,11 @@
       <w:r>
         <w:t>本校正系統依據本實驗室「</w:t>
       </w:r>
-      <w:proofErr w:type="gramStart"/>
-      <w:r>
-        <w:rPr>
-          <w:rFonts w:hint="eastAsia"/>
-        </w:rPr>
-        <w:t>空載光達</w:t>
-      </w:r>
-      <w:proofErr w:type="gramEnd"/>
-      <w:r>
-        <w:rPr>
-          <w:rFonts w:hint="eastAsia"/>
-        </w:rPr>
-        <w:t>校正</w:t>
+      <w:r>
+        <w:rPr>
+          <w:rFonts w:hint="eastAsia"/>
+        </w:rPr>
+        <w:t>空載光達校正</w:t>
       </w:r>
       <w:r>
         <w:t>系統評估」進行評估。</w:t>
@@ -7067,21 +5809,7 @@
         <w:rPr>
           <w:rFonts w:hint="eastAsia"/>
         </w:rPr>
-        <w:t>係組合標準不確定度與涵蓋因子</w:t>
-      </w:r>
-      <w:proofErr w:type="gramStart"/>
-      <w:r>
-        <w:rPr>
-          <w:rFonts w:hint="eastAsia"/>
-        </w:rPr>
-        <w:t>（</w:t>
-      </w:r>
-      <w:proofErr w:type="gramEnd"/>
-      <w:r>
-        <w:rPr>
-          <w:rFonts w:hint="eastAsia"/>
-        </w:rPr>
-        <w:t>平面坐標方向</w:t>
+        <w:t>係組合標準不確定度與涵蓋因子（平面坐標方向</w:t>
       </w:r>
       <w:r>
         <w:rPr>
@@ -7101,11 +5829,9 @@
       <w:r>
         <w:t>{</w:t>
       </w:r>
-      <w:proofErr w:type="spellStart"/>
       <w:r>
         <w:t>nowCaseKh</w:t>
       </w:r>
-      <w:proofErr w:type="spellEnd"/>
       <w:r>
         <w:t>}</w:t>
       </w:r>
@@ -7130,11 +5856,9 @@
       <w:r>
         <w:t>{</w:t>
       </w:r>
-      <w:proofErr w:type="spellStart"/>
       <w:r>
         <w:t>nowCaseKv</w:t>
       </w:r>
-      <w:proofErr w:type="spellEnd"/>
       <w:r>
         <w:t>}</w:t>
       </w:r>
@@ -7153,11 +5877,9 @@
         </w:rPr>
         <w:t>{</w:t>
       </w:r>
-      <w:proofErr w:type="spellStart"/>
       <w:r>
         <w:t>confLevel</w:t>
       </w:r>
-      <w:proofErr w:type="spellEnd"/>
       <w:r>
         <w:rPr>
           <w:rFonts w:hint="eastAsia"/>
@@ -7223,12 +5945,12 @@
       </w:r>
       <w:smartTag w:uri="urn:schemas-microsoft-com:office:smarttags" w:element="chmetcnv">
         <w:smartTagPr>
+          <w:attr w:name="TCSC" w:val="0"/>
+          <w:attr w:name="NumberType" w:val="1"/>
+          <w:attr w:name="Negative" w:val="False"/>
+          <w:attr w:name="HasSpace" w:val="False"/>
+          <w:attr w:name="SourceValue" w:val="201812030101"/>
           <w:attr w:name="UnitName" w:val="a"/>
-          <w:attr w:name="SourceValue" w:val="201812030101"/>
-          <w:attr w:name="HasSpace" w:val="False"/>
-          <w:attr w:name="Negative" w:val="False"/>
-          <w:attr w:name="NumberType" w:val="1"/>
-          <w:attr w:name="TCSC" w:val="0"/>
         </w:smartTagPr>
         <w:r>
           <w:rPr>
@@ -7335,21 +6057,7 @@
         <w:rPr>
           <w:rFonts w:hint="eastAsia"/>
         </w:rPr>
-        <w:t>「</w:t>
-      </w:r>
-      <w:proofErr w:type="gramStart"/>
-      <w:r>
-        <w:rPr>
-          <w:rFonts w:hint="eastAsia"/>
-        </w:rPr>
-        <w:t>空載光達</w:t>
-      </w:r>
-      <w:proofErr w:type="gramEnd"/>
-      <w:r>
-        <w:rPr>
-          <w:rFonts w:hint="eastAsia"/>
-        </w:rPr>
-        <w:t>校正作業程序」，</w:t>
+        <w:t>「空載光達校正作業程序」，</w:t>
       </w:r>
       <w:r>
         <w:rPr>
@@ -7359,11 +6067,11 @@
       </w:r>
       <w:smartTag w:uri="urn:schemas-microsoft-com:office:smarttags" w:element="chsdate">
         <w:smartTagPr>
+          <w:attr w:name="IsROCDate" w:val="False"/>
+          <w:attr w:name="IsLunarDate" w:val="False"/>
+          <w:attr w:name="Day" w:val="5"/>
+          <w:attr w:name="Month" w:val="3"/>
           <w:attr w:name="Year" w:val="2000"/>
-          <w:attr w:name="Month" w:val="3"/>
-          <w:attr w:name="Day" w:val="5"/>
-          <w:attr w:name="IsLunarDate" w:val="False"/>
-          <w:attr w:name="IsROCDate" w:val="False"/>
         </w:smartTagPr>
         <w:r>
           <w:rPr>
@@ -7437,21 +6145,7 @@
         <w:rPr>
           <w:rFonts w:hint="eastAsia"/>
         </w:rPr>
-        <w:t>「</w:t>
-      </w:r>
-      <w:proofErr w:type="gramStart"/>
-      <w:r>
-        <w:rPr>
-          <w:rFonts w:hint="eastAsia"/>
-        </w:rPr>
-        <w:t>空載光達</w:t>
-      </w:r>
-      <w:proofErr w:type="gramEnd"/>
-      <w:r>
-        <w:rPr>
-          <w:rFonts w:hint="eastAsia"/>
-        </w:rPr>
-        <w:t>校正系統評估」，</w:t>
+        <w:t>「空載光達校正系統評估」，</w:t>
       </w:r>
       <w:r>
         <w:rPr>
@@ -7461,11 +6155,11 @@
       </w:r>
       <w:smartTag w:uri="urn:schemas-microsoft-com:office:smarttags" w:element="chsdate">
         <w:smartTagPr>
+          <w:attr w:name="Year" w:val="2003"/>
+          <w:attr w:name="Month" w:val="5"/>
+          <w:attr w:name="Day" w:val="1"/>
+          <w:attr w:name="IsLunarDate" w:val="False"/>
           <w:attr w:name="IsROCDate" w:val="False"/>
-          <w:attr w:name="IsLunarDate" w:val="False"/>
-          <w:attr w:name="Day" w:val="1"/>
-          <w:attr w:name="Month" w:val="5"/>
-          <w:attr w:name="Year" w:val="2003"/>
         </w:smartTagPr>
         <w:r>
           <w:rPr>
@@ -7523,7 +6217,7 @@
 </file>
 
 <file path=word/endnotes.xml><?xml version="1.0" encoding="utf-8"?>
-<w:endnotes xmlns:wpc="http://schemas.microsoft.com/office/word/2010/wordprocessingCanvas" xmlns:cx="http://schemas.microsoft.com/office/drawing/2014/chartex" xmlns:cx1="http://schemas.microsoft.com/office/drawing/2015/9/8/chartex" xmlns:cx2="http://schemas.microsoft.com/office/drawing/2015/10/21/chartex" xmlns:cx3="http://schemas.microsoft.com/office/drawing/2016/5/9/chartex" xmlns:cx4="http://schemas.microsoft.com/office/drawing/2016/5/10/chartex" xmlns:cx5="http://schemas.microsoft.com/office/drawing/2016/5/11/chartex" xmlns:cx6="http://schemas.microsoft.com/office/drawing/2016/5/12/chartex" xmlns:cx7="http://schemas.microsoft.com/office/drawing/2016/5/13/chartex" xmlns:cx8="http://schemas.microsoft.com/office/drawing/2016/5/14/chartex" xmlns:mc="http://schemas.openxmlformats.org/markup-compatibility/2006" xmlns:aink="http://schemas.microsoft.com/office/drawing/2016/ink" xmlns:am3d="http://schemas.microsoft.com/office/drawing/2017/model3d" xmlns:o="urn:schemas-microsoft-com:office:office" xmlns:oel="http://schemas.microsoft.com/office/2019/extlst" xmlns:r="http://schemas.openxmlformats.org/officeDocument/2006/relationships" xmlns:m="http://schemas.openxmlformats.org/officeDocument/2006/math" xmlns:v="urn:schemas-microsoft-com:vml" xmlns:wp14="http://schemas.microsoft.com/office/word/2010/wordprocessingDrawing" xmlns:wp="http://schemas.openxmlformats.org/drawingml/2006/wordprocessingDrawing" xmlns:w10="urn:schemas-microsoft-com:office:word" xmlns:w="http://schemas.openxmlformats.org/wordprocessingml/2006/main" xmlns:w14="http://schemas.microsoft.com/office/word/2010/wordml" xmlns:w15="http://schemas.microsoft.com/office/word/2012/wordml" xmlns:w16cex="http://schemas.microsoft.com/office/word/2018/wordml/cex" xmlns:w16cid="http://schemas.microsoft.com/office/word/2016/wordml/cid" xmlns:w16="http://schemas.microsoft.com/office/word/2018/wordml" xmlns:w16sdtdh="http://schemas.microsoft.com/office/word/2020/wordml/sdtdatahash" xmlns:w16se="http://schemas.microsoft.com/office/word/2015/wordml/symex" xmlns:wpg="http://schemas.microsoft.com/office/word/2010/wordprocessingGroup" xmlns:wpi="http://schemas.microsoft.com/office/word/2010/wordprocessingInk" xmlns:wne="http://schemas.microsoft.com/office/word/2006/wordml" xmlns:wps="http://schemas.microsoft.com/office/word/2010/wordprocessingShape" mc:Ignorable="w14 w15 w16se w16cid w16 w16cex w16sdtdh wp14">
+<w:endnotes xmlns:wpc="http://schemas.microsoft.com/office/word/2010/wordprocessingCanvas" xmlns:mc="http://schemas.openxmlformats.org/markup-compatibility/2006" xmlns:o="urn:schemas-microsoft-com:office:office" xmlns:r="http://schemas.openxmlformats.org/officeDocument/2006/relationships" xmlns:m="http://schemas.openxmlformats.org/officeDocument/2006/math" xmlns:v="urn:schemas-microsoft-com:vml" xmlns:wp14="http://schemas.microsoft.com/office/word/2010/wordprocessingDrawing" xmlns:wp="http://schemas.openxmlformats.org/drawingml/2006/wordprocessingDrawing" xmlns:w10="urn:schemas-microsoft-com:office:word" xmlns:w="http://schemas.openxmlformats.org/wordprocessingml/2006/main" xmlns:w14="http://schemas.microsoft.com/office/word/2010/wordml" xmlns:w15="http://schemas.microsoft.com/office/word/2012/wordml" xmlns:wpg="http://schemas.microsoft.com/office/word/2010/wordprocessingGroup" xmlns:wpi="http://schemas.microsoft.com/office/word/2010/wordprocessingInk" xmlns:wne="http://schemas.microsoft.com/office/word/2006/wordml" xmlns:wps="http://schemas.microsoft.com/office/word/2010/wordprocessingShape" mc:Ignorable="w14 w15 wp14">
   <w:endnote w:type="separator" w:id="-1">
     <w:p>
       <w:r>
@@ -7542,7 +6236,7 @@
 </file>
 
 <file path=word/footer1.xml><?xml version="1.0" encoding="utf-8"?>
-<w:ftr xmlns:wpc="http://schemas.microsoft.com/office/word/2010/wordprocessingCanvas" xmlns:cx="http://schemas.microsoft.com/office/drawing/2014/chartex" xmlns:cx1="http://schemas.microsoft.com/office/drawing/2015/9/8/chartex" xmlns:cx2="http://schemas.microsoft.com/office/drawing/2015/10/21/chartex" xmlns:cx3="http://schemas.microsoft.com/office/drawing/2016/5/9/chartex" xmlns:cx4="http://schemas.microsoft.com/office/drawing/2016/5/10/chartex" xmlns:cx5="http://schemas.microsoft.com/office/drawing/2016/5/11/chartex" xmlns:cx6="http://schemas.microsoft.com/office/drawing/2016/5/12/chartex" xmlns:cx7="http://schemas.microsoft.com/office/drawing/2016/5/13/chartex" xmlns:cx8="http://schemas.microsoft.com/office/drawing/2016/5/14/chartex" xmlns:mc="http://schemas.openxmlformats.org/markup-compatibility/2006" xmlns:aink="http://schemas.microsoft.com/office/drawing/2016/ink" xmlns:am3d="http://schemas.microsoft.com/office/drawing/2017/model3d" xmlns:o="urn:schemas-microsoft-com:office:office" xmlns:oel="http://schemas.microsoft.com/office/2019/extlst" xmlns:r="http://schemas.openxmlformats.org/officeDocument/2006/relationships" xmlns:m="http://schemas.openxmlformats.org/officeDocument/2006/math" xmlns:v="urn:schemas-microsoft-com:vml" xmlns:wp14="http://schemas.microsoft.com/office/word/2010/wordprocessingDrawing" xmlns:wp="http://schemas.openxmlformats.org/drawingml/2006/wordprocessingDrawing" xmlns:w10="urn:schemas-microsoft-com:office:word" xmlns:w="http://schemas.openxmlformats.org/wordprocessingml/2006/main" xmlns:w14="http://schemas.microsoft.com/office/word/2010/wordml" xmlns:w15="http://schemas.microsoft.com/office/word/2012/wordml" xmlns:w16cex="http://schemas.microsoft.com/office/word/2018/wordml/cex" xmlns:w16cid="http://schemas.microsoft.com/office/word/2016/wordml/cid" xmlns:w16="http://schemas.microsoft.com/office/word/2018/wordml" xmlns:w16sdtdh="http://schemas.microsoft.com/office/word/2020/wordml/sdtdatahash" xmlns:w16se="http://schemas.microsoft.com/office/word/2015/wordml/symex" xmlns:wpg="http://schemas.microsoft.com/office/word/2010/wordprocessingGroup" xmlns:wpi="http://schemas.microsoft.com/office/word/2010/wordprocessingInk" xmlns:wne="http://schemas.microsoft.com/office/word/2006/wordml" xmlns:wps="http://schemas.microsoft.com/office/word/2010/wordprocessingShape" mc:Ignorable="w14 w15 w16se w16cid w16 w16cex w16sdtdh wp14">
+<w:ftr xmlns:wpc="http://schemas.microsoft.com/office/word/2010/wordprocessingCanvas" xmlns:mc="http://schemas.openxmlformats.org/markup-compatibility/2006" xmlns:o="urn:schemas-microsoft-com:office:office" xmlns:r="http://schemas.openxmlformats.org/officeDocument/2006/relationships" xmlns:m="http://schemas.openxmlformats.org/officeDocument/2006/math" xmlns:v="urn:schemas-microsoft-com:vml" xmlns:wp14="http://schemas.microsoft.com/office/word/2010/wordprocessingDrawing" xmlns:wp="http://schemas.openxmlformats.org/drawingml/2006/wordprocessingDrawing" xmlns:w10="urn:schemas-microsoft-com:office:word" xmlns:w="http://schemas.openxmlformats.org/wordprocessingml/2006/main" xmlns:w14="http://schemas.microsoft.com/office/word/2010/wordml" xmlns:w15="http://schemas.microsoft.com/office/word/2012/wordml" xmlns:wpg="http://schemas.microsoft.com/office/word/2010/wordprocessingGroup" xmlns:wpi="http://schemas.microsoft.com/office/word/2010/wordprocessingInk" xmlns:wne="http://schemas.microsoft.com/office/word/2006/wordml" xmlns:wps="http://schemas.microsoft.com/office/word/2010/wordprocessingShape" mc:Ignorable="w14 w15 wp14">
   <w:p>
     <w:pPr>
       <w:pStyle w:val="ad"/>
@@ -7553,7 +6247,7 @@
 </file>
 
 <file path=word/footer2.xml><?xml version="1.0" encoding="utf-8"?>
-<w:ftr xmlns:wpc="http://schemas.microsoft.com/office/word/2010/wordprocessingCanvas" xmlns:cx="http://schemas.microsoft.com/office/drawing/2014/chartex" xmlns:cx1="http://schemas.microsoft.com/office/drawing/2015/9/8/chartex" xmlns:cx2="http://schemas.microsoft.com/office/drawing/2015/10/21/chartex" xmlns:cx3="http://schemas.microsoft.com/office/drawing/2016/5/9/chartex" xmlns:cx4="http://schemas.microsoft.com/office/drawing/2016/5/10/chartex" xmlns:cx5="http://schemas.microsoft.com/office/drawing/2016/5/11/chartex" xmlns:cx6="http://schemas.microsoft.com/office/drawing/2016/5/12/chartex" xmlns:cx7="http://schemas.microsoft.com/office/drawing/2016/5/13/chartex" xmlns:cx8="http://schemas.microsoft.com/office/drawing/2016/5/14/chartex" xmlns:mc="http://schemas.openxmlformats.org/markup-compatibility/2006" xmlns:aink="http://schemas.microsoft.com/office/drawing/2016/ink" xmlns:am3d="http://schemas.microsoft.com/office/drawing/2017/model3d" xmlns:o="urn:schemas-microsoft-com:office:office" xmlns:oel="http://schemas.microsoft.com/office/2019/extlst" xmlns:r="http://schemas.openxmlformats.org/officeDocument/2006/relationships" xmlns:m="http://schemas.openxmlformats.org/officeDocument/2006/math" xmlns:v="urn:schemas-microsoft-com:vml" xmlns:wp14="http://schemas.microsoft.com/office/word/2010/wordprocessingDrawing" xmlns:wp="http://schemas.openxmlformats.org/drawingml/2006/wordprocessingDrawing" xmlns:w10="urn:schemas-microsoft-com:office:word" xmlns:w="http://schemas.openxmlformats.org/wordprocessingml/2006/main" xmlns:w14="http://schemas.microsoft.com/office/word/2010/wordml" xmlns:w15="http://schemas.microsoft.com/office/word/2012/wordml" xmlns:w16cex="http://schemas.microsoft.com/office/word/2018/wordml/cex" xmlns:w16cid="http://schemas.microsoft.com/office/word/2016/wordml/cid" xmlns:w16="http://schemas.microsoft.com/office/word/2018/wordml" xmlns:w16sdtdh="http://schemas.microsoft.com/office/word/2020/wordml/sdtdatahash" xmlns:w16se="http://schemas.microsoft.com/office/word/2015/wordml/symex" xmlns:wpg="http://schemas.microsoft.com/office/word/2010/wordprocessingGroup" xmlns:wpi="http://schemas.microsoft.com/office/word/2010/wordprocessingInk" xmlns:wne="http://schemas.microsoft.com/office/word/2006/wordml" xmlns:wps="http://schemas.microsoft.com/office/word/2010/wordprocessingShape" mc:Ignorable="w14 w15 w16se w16cid w16 w16cex w16sdtdh wp14">
+<w:ftr xmlns:wpc="http://schemas.microsoft.com/office/word/2010/wordprocessingCanvas" xmlns:mc="http://schemas.openxmlformats.org/markup-compatibility/2006" xmlns:o="urn:schemas-microsoft-com:office:office" xmlns:r="http://schemas.openxmlformats.org/officeDocument/2006/relationships" xmlns:m="http://schemas.openxmlformats.org/officeDocument/2006/math" xmlns:v="urn:schemas-microsoft-com:vml" xmlns:wp14="http://schemas.microsoft.com/office/word/2010/wordprocessingDrawing" xmlns:wp="http://schemas.openxmlformats.org/drawingml/2006/wordprocessingDrawing" xmlns:w10="urn:schemas-microsoft-com:office:word" xmlns:w="http://schemas.openxmlformats.org/wordprocessingml/2006/main" xmlns:w14="http://schemas.microsoft.com/office/word/2010/wordml" xmlns:w15="http://schemas.microsoft.com/office/word/2012/wordml" xmlns:wpg="http://schemas.microsoft.com/office/word/2010/wordprocessingGroup" xmlns:wpi="http://schemas.microsoft.com/office/word/2010/wordprocessingInk" xmlns:wne="http://schemas.microsoft.com/office/word/2006/wordml" xmlns:wps="http://schemas.microsoft.com/office/word/2010/wordprocessingShape" mc:Ignorable="w14 w15 wp14">
   <w:p>
     <w:pPr>
       <w:pStyle w:val="ad"/>
@@ -7582,7 +6276,7 @@
         <w:noProof/>
         <w:kern w:val="0"/>
       </w:rPr>
-      <w:t>6</w:t>
+      <w:t>1</w:t>
     </w:r>
     <w:r>
       <w:rPr>
@@ -7670,7 +6364,7 @@
 </file>
 
 <file path=word/footnotes.xml><?xml version="1.0" encoding="utf-8"?>
-<w:footnotes xmlns:wpc="http://schemas.microsoft.com/office/word/2010/wordprocessingCanvas" xmlns:cx="http://schemas.microsoft.com/office/drawing/2014/chartex" xmlns:cx1="http://schemas.microsoft.com/office/drawing/2015/9/8/chartex" xmlns:cx2="http://schemas.microsoft.com/office/drawing/2015/10/21/chartex" xmlns:cx3="http://schemas.microsoft.com/office/drawing/2016/5/9/chartex" xmlns:cx4="http://schemas.microsoft.com/office/drawing/2016/5/10/chartex" xmlns:cx5="http://schemas.microsoft.com/office/drawing/2016/5/11/chartex" xmlns:cx6="http://schemas.microsoft.com/office/drawing/2016/5/12/chartex" xmlns:cx7="http://schemas.microsoft.com/office/drawing/2016/5/13/chartex" xmlns:cx8="http://schemas.microsoft.com/office/drawing/2016/5/14/chartex" xmlns:mc="http://schemas.openxmlformats.org/markup-compatibility/2006" xmlns:aink="http://schemas.microsoft.com/office/drawing/2016/ink" xmlns:am3d="http://schemas.microsoft.com/office/drawing/2017/model3d" xmlns:o="urn:schemas-microsoft-com:office:office" xmlns:oel="http://schemas.microsoft.com/office/2019/extlst" xmlns:r="http://schemas.openxmlformats.org/officeDocument/2006/relationships" xmlns:m="http://schemas.openxmlformats.org/officeDocument/2006/math" xmlns:v="urn:schemas-microsoft-com:vml" xmlns:wp14="http://schemas.microsoft.com/office/word/2010/wordprocessingDrawing" xmlns:wp="http://schemas.openxmlformats.org/drawingml/2006/wordprocessingDrawing" xmlns:w10="urn:schemas-microsoft-com:office:word" xmlns:w="http://schemas.openxmlformats.org/wordprocessingml/2006/main" xmlns:w14="http://schemas.microsoft.com/office/word/2010/wordml" xmlns:w15="http://schemas.microsoft.com/office/word/2012/wordml" xmlns:w16cex="http://schemas.microsoft.com/office/word/2018/wordml/cex" xmlns:w16cid="http://schemas.microsoft.com/office/word/2016/wordml/cid" xmlns:w16="http://schemas.microsoft.com/office/word/2018/wordml" xmlns:w16sdtdh="http://schemas.microsoft.com/office/word/2020/wordml/sdtdatahash" xmlns:w16se="http://schemas.microsoft.com/office/word/2015/wordml/symex" xmlns:wpg="http://schemas.microsoft.com/office/word/2010/wordprocessingGroup" xmlns:wpi="http://schemas.microsoft.com/office/word/2010/wordprocessingInk" xmlns:wne="http://schemas.microsoft.com/office/word/2006/wordml" xmlns:wps="http://schemas.microsoft.com/office/word/2010/wordprocessingShape" mc:Ignorable="w14 w15 w16se w16cid w16 w16cex w16sdtdh wp14">
+<w:footnotes xmlns:wpc="http://schemas.microsoft.com/office/word/2010/wordprocessingCanvas" xmlns:mc="http://schemas.openxmlformats.org/markup-compatibility/2006" xmlns:o="urn:schemas-microsoft-com:office:office" xmlns:r="http://schemas.openxmlformats.org/officeDocument/2006/relationships" xmlns:m="http://schemas.openxmlformats.org/officeDocument/2006/math" xmlns:v="urn:schemas-microsoft-com:vml" xmlns:wp14="http://schemas.microsoft.com/office/word/2010/wordprocessingDrawing" xmlns:wp="http://schemas.openxmlformats.org/drawingml/2006/wordprocessingDrawing" xmlns:w10="urn:schemas-microsoft-com:office:word" xmlns:w="http://schemas.openxmlformats.org/wordprocessingml/2006/main" xmlns:w14="http://schemas.microsoft.com/office/word/2010/wordml" xmlns:w15="http://schemas.microsoft.com/office/word/2012/wordml" xmlns:wpg="http://schemas.microsoft.com/office/word/2010/wordprocessingGroup" xmlns:wpi="http://schemas.microsoft.com/office/word/2010/wordprocessingInk" xmlns:wne="http://schemas.microsoft.com/office/word/2006/wordml" xmlns:wps="http://schemas.microsoft.com/office/word/2010/wordprocessingShape" mc:Ignorable="w14 w15 wp14">
   <w:footnote w:type="separator" w:id="-1">
     <w:p>
       <w:r>
@@ -7689,7 +6383,7 @@
 </file>
 
 <file path=word/header1.xml><?xml version="1.0" encoding="utf-8"?>
-<w:hdr xmlns:wpc="http://schemas.microsoft.com/office/word/2010/wordprocessingCanvas" xmlns:cx="http://schemas.microsoft.com/office/drawing/2014/chartex" xmlns:cx1="http://schemas.microsoft.com/office/drawing/2015/9/8/chartex" xmlns:cx2="http://schemas.microsoft.com/office/drawing/2015/10/21/chartex" xmlns:cx3="http://schemas.microsoft.com/office/drawing/2016/5/9/chartex" xmlns:cx4="http://schemas.microsoft.com/office/drawing/2016/5/10/chartex" xmlns:cx5="http://schemas.microsoft.com/office/drawing/2016/5/11/chartex" xmlns:cx6="http://schemas.microsoft.com/office/drawing/2016/5/12/chartex" xmlns:cx7="http://schemas.microsoft.com/office/drawing/2016/5/13/chartex" xmlns:cx8="http://schemas.microsoft.com/office/drawing/2016/5/14/chartex" xmlns:mc="http://schemas.openxmlformats.org/markup-compatibility/2006" xmlns:aink="http://schemas.microsoft.com/office/drawing/2016/ink" xmlns:am3d="http://schemas.microsoft.com/office/drawing/2017/model3d" xmlns:o="urn:schemas-microsoft-com:office:office" xmlns:oel="http://schemas.microsoft.com/office/2019/extlst" xmlns:r="http://schemas.openxmlformats.org/officeDocument/2006/relationships" xmlns:m="http://schemas.openxmlformats.org/officeDocument/2006/math" xmlns:v="urn:schemas-microsoft-com:vml" xmlns:wp14="http://schemas.microsoft.com/office/word/2010/wordprocessingDrawing" xmlns:wp="http://schemas.openxmlformats.org/drawingml/2006/wordprocessingDrawing" xmlns:w10="urn:schemas-microsoft-com:office:word" xmlns:w="http://schemas.openxmlformats.org/wordprocessingml/2006/main" xmlns:w14="http://schemas.microsoft.com/office/word/2010/wordml" xmlns:w15="http://schemas.microsoft.com/office/word/2012/wordml" xmlns:w16cex="http://schemas.microsoft.com/office/word/2018/wordml/cex" xmlns:w16cid="http://schemas.microsoft.com/office/word/2016/wordml/cid" xmlns:w16="http://schemas.microsoft.com/office/word/2018/wordml" xmlns:w16sdtdh="http://schemas.microsoft.com/office/word/2020/wordml/sdtdatahash" xmlns:w16se="http://schemas.microsoft.com/office/word/2015/wordml/symex" xmlns:wpg="http://schemas.microsoft.com/office/word/2010/wordprocessingGroup" xmlns:wpi="http://schemas.microsoft.com/office/word/2010/wordprocessingInk" xmlns:wne="http://schemas.microsoft.com/office/word/2006/wordml" xmlns:wps="http://schemas.microsoft.com/office/word/2010/wordprocessingShape" mc:Ignorable="w14 w15 w16se w16cid w16 w16cex w16sdtdh wp14">
+<w:hdr xmlns:wpc="http://schemas.microsoft.com/office/word/2010/wordprocessingCanvas" xmlns:mc="http://schemas.openxmlformats.org/markup-compatibility/2006" xmlns:o="urn:schemas-microsoft-com:office:office" xmlns:r="http://schemas.openxmlformats.org/officeDocument/2006/relationships" xmlns:m="http://schemas.openxmlformats.org/officeDocument/2006/math" xmlns:v="urn:schemas-microsoft-com:vml" xmlns:wp14="http://schemas.microsoft.com/office/word/2010/wordprocessingDrawing" xmlns:wp="http://schemas.openxmlformats.org/drawingml/2006/wordprocessingDrawing" xmlns:w10="urn:schemas-microsoft-com:office:word" xmlns:w="http://schemas.openxmlformats.org/wordprocessingml/2006/main" xmlns:w14="http://schemas.microsoft.com/office/word/2010/wordml" xmlns:w15="http://schemas.microsoft.com/office/word/2012/wordml" xmlns:wpg="http://schemas.microsoft.com/office/word/2010/wordprocessingGroup" xmlns:wpi="http://schemas.microsoft.com/office/word/2010/wordprocessingInk" xmlns:wne="http://schemas.microsoft.com/office/word/2006/wordml" xmlns:wps="http://schemas.microsoft.com/office/word/2010/wordprocessingShape" mc:Ignorable="w14 w15 wp14">
   <w:p>
     <w:pPr>
       <w:pStyle w:val="ac"/>
@@ -7715,7 +6409,7 @@
           <v:path o:extrusionok="f" gradientshapeok="t" o:connecttype="rect"/>
           <o:lock v:ext="edit" aspectratio="t"/>
         </v:shapetype>
-        <v:shape id="WordPictureWatermark5" o:spid="_x0000_s1042" type="#_x0000_t75" style="position:absolute;left:0;text-align:left;margin-left:0;margin-top:0;width:592.7pt;height:838.25pt;z-index:-3;mso-position-horizontal:center;mso-position-horizontal-relative:margin;mso-position-vertical:center;mso-position-vertical-relative:margin" o:allowincell="f">
+        <v:shape id="WordPictureWatermark5" o:spid="_x0000_s2066" type="#_x0000_t75" style="position:absolute;left:0;text-align:left;margin-left:0;margin-top:0;width:592.7pt;height:838.25pt;z-index:-3;mso-position-horizontal:center;mso-position-horizontal-relative:margin;mso-position-vertical:center;mso-position-vertical-relative:margin" o:allowincell="f">
           <v:imagedata r:id="rId1" o:title="文件浮水印"/>
           <w10:wrap anchorx="margin" anchory="margin"/>
         </v:shape>
@@ -7726,7 +6420,7 @@
 </file>
 
 <file path=word/header2.xml><?xml version="1.0" encoding="utf-8"?>
-<w:hdr xmlns:wpc="http://schemas.microsoft.com/office/word/2010/wordprocessingCanvas" xmlns:cx="http://schemas.microsoft.com/office/drawing/2014/chartex" xmlns:cx1="http://schemas.microsoft.com/office/drawing/2015/9/8/chartex" xmlns:cx2="http://schemas.microsoft.com/office/drawing/2015/10/21/chartex" xmlns:cx3="http://schemas.microsoft.com/office/drawing/2016/5/9/chartex" xmlns:cx4="http://schemas.microsoft.com/office/drawing/2016/5/10/chartex" xmlns:cx5="http://schemas.microsoft.com/office/drawing/2016/5/11/chartex" xmlns:cx6="http://schemas.microsoft.com/office/drawing/2016/5/12/chartex" xmlns:cx7="http://schemas.microsoft.com/office/drawing/2016/5/13/chartex" xmlns:cx8="http://schemas.microsoft.com/office/drawing/2016/5/14/chartex" xmlns:mc="http://schemas.openxmlformats.org/markup-compatibility/2006" xmlns:aink="http://schemas.microsoft.com/office/drawing/2016/ink" xmlns:am3d="http://schemas.microsoft.com/office/drawing/2017/model3d" xmlns:o="urn:schemas-microsoft-com:office:office" xmlns:oel="http://schemas.microsoft.com/office/2019/extlst" xmlns:r="http://schemas.openxmlformats.org/officeDocument/2006/relationships" xmlns:m="http://schemas.openxmlformats.org/officeDocument/2006/math" xmlns:v="urn:schemas-microsoft-com:vml" xmlns:wp14="http://schemas.microsoft.com/office/word/2010/wordprocessingDrawing" xmlns:wp="http://schemas.openxmlformats.org/drawingml/2006/wordprocessingDrawing" xmlns:w10="urn:schemas-microsoft-com:office:word" xmlns:w="http://schemas.openxmlformats.org/wordprocessingml/2006/main" xmlns:w14="http://schemas.microsoft.com/office/word/2010/wordml" xmlns:w15="http://schemas.microsoft.com/office/word/2012/wordml" xmlns:w16cex="http://schemas.microsoft.com/office/word/2018/wordml/cex" xmlns:w16cid="http://schemas.microsoft.com/office/word/2016/wordml/cid" xmlns:w16="http://schemas.microsoft.com/office/word/2018/wordml" xmlns:w16sdtdh="http://schemas.microsoft.com/office/word/2020/wordml/sdtdatahash" xmlns:w16se="http://schemas.microsoft.com/office/word/2015/wordml/symex" xmlns:wpg="http://schemas.microsoft.com/office/word/2010/wordprocessingGroup" xmlns:wpi="http://schemas.microsoft.com/office/word/2010/wordprocessingInk" xmlns:wne="http://schemas.microsoft.com/office/word/2006/wordml" xmlns:wps="http://schemas.microsoft.com/office/word/2010/wordprocessingShape" mc:Ignorable="w14 w15 w16se w16cid w16 w16cex w16sdtdh wp14">
+<w:hdr xmlns:wpc="http://schemas.microsoft.com/office/word/2010/wordprocessingCanvas" xmlns:mc="http://schemas.openxmlformats.org/markup-compatibility/2006" xmlns:o="urn:schemas-microsoft-com:office:office" xmlns:r="http://schemas.openxmlformats.org/officeDocument/2006/relationships" xmlns:m="http://schemas.openxmlformats.org/officeDocument/2006/math" xmlns:v="urn:schemas-microsoft-com:vml" xmlns:wp14="http://schemas.microsoft.com/office/word/2010/wordprocessingDrawing" xmlns:wp="http://schemas.openxmlformats.org/drawingml/2006/wordprocessingDrawing" xmlns:w10="urn:schemas-microsoft-com:office:word" xmlns:w="http://schemas.openxmlformats.org/wordprocessingml/2006/main" xmlns:w14="http://schemas.microsoft.com/office/word/2010/wordml" xmlns:w15="http://schemas.microsoft.com/office/word/2012/wordml" xmlns:wpg="http://schemas.microsoft.com/office/word/2010/wordprocessingGroup" xmlns:wpi="http://schemas.microsoft.com/office/word/2010/wordprocessingInk" xmlns:wne="http://schemas.microsoft.com/office/word/2006/wordml" xmlns:wps="http://schemas.microsoft.com/office/word/2010/wordprocessingShape" mc:Ignorable="w14 w15 wp14">
   <w:p>
     <w:pPr>
       <w:pStyle w:val="ac"/>
@@ -7752,7 +6446,7 @@
           <v:path o:extrusionok="f" gradientshapeok="t" o:connecttype="rect"/>
           <o:lock v:ext="edit" aspectratio="t"/>
         </v:shapetype>
-        <v:shape id="WordPictureWatermark4" o:spid="_x0000_s1041" type="#_x0000_t75" style="position:absolute;left:0;text-align:left;margin-left:0;margin-top:0;width:592.7pt;height:838.25pt;z-index:-4;mso-position-horizontal:center;mso-position-horizontal-relative:margin;mso-position-vertical:center;mso-position-vertical-relative:margin" o:allowincell="f">
+        <v:shape id="WordPictureWatermark4" o:spid="_x0000_s2065" type="#_x0000_t75" style="position:absolute;left:0;text-align:left;margin-left:0;margin-top:0;width:592.7pt;height:838.25pt;z-index:-4;mso-position-horizontal:center;mso-position-horizontal-relative:margin;mso-position-vertical:center;mso-position-vertical-relative:margin" o:allowincell="f">
           <v:imagedata r:id="rId1" o:title="文件浮水印"/>
           <w10:wrap anchorx="margin" anchory="margin"/>
         </v:shape>
@@ -7763,7 +6457,7 @@
 </file>
 
 <file path=word/header3.xml><?xml version="1.0" encoding="utf-8"?>
-<w:hdr xmlns:wpc="http://schemas.microsoft.com/office/word/2010/wordprocessingCanvas" xmlns:cx="http://schemas.microsoft.com/office/drawing/2014/chartex" xmlns:cx1="http://schemas.microsoft.com/office/drawing/2015/9/8/chartex" xmlns:cx2="http://schemas.microsoft.com/office/drawing/2015/10/21/chartex" xmlns:cx3="http://schemas.microsoft.com/office/drawing/2016/5/9/chartex" xmlns:cx4="http://schemas.microsoft.com/office/drawing/2016/5/10/chartex" xmlns:cx5="http://schemas.microsoft.com/office/drawing/2016/5/11/chartex" xmlns:cx6="http://schemas.microsoft.com/office/drawing/2016/5/12/chartex" xmlns:cx7="http://schemas.microsoft.com/office/drawing/2016/5/13/chartex" xmlns:cx8="http://schemas.microsoft.com/office/drawing/2016/5/14/chartex" xmlns:mc="http://schemas.openxmlformats.org/markup-compatibility/2006" xmlns:aink="http://schemas.microsoft.com/office/drawing/2016/ink" xmlns:am3d="http://schemas.microsoft.com/office/drawing/2017/model3d" xmlns:o="urn:schemas-microsoft-com:office:office" xmlns:oel="http://schemas.microsoft.com/office/2019/extlst" xmlns:r="http://schemas.openxmlformats.org/officeDocument/2006/relationships" xmlns:m="http://schemas.openxmlformats.org/officeDocument/2006/math" xmlns:v="urn:schemas-microsoft-com:vml" xmlns:wp14="http://schemas.microsoft.com/office/word/2010/wordprocessingDrawing" xmlns:wp="http://schemas.openxmlformats.org/drawingml/2006/wordprocessingDrawing" xmlns:w10="urn:schemas-microsoft-com:office:word" xmlns:w="http://schemas.openxmlformats.org/wordprocessingml/2006/main" xmlns:w14="http://schemas.microsoft.com/office/word/2010/wordml" xmlns:w15="http://schemas.microsoft.com/office/word/2012/wordml" xmlns:w16cex="http://schemas.microsoft.com/office/word/2018/wordml/cex" xmlns:w16cid="http://schemas.microsoft.com/office/word/2016/wordml/cid" xmlns:w16="http://schemas.microsoft.com/office/word/2018/wordml" xmlns:w16sdtdh="http://schemas.microsoft.com/office/word/2020/wordml/sdtdatahash" xmlns:w16se="http://schemas.microsoft.com/office/word/2015/wordml/symex" xmlns:wpg="http://schemas.microsoft.com/office/word/2010/wordprocessingGroup" xmlns:wpi="http://schemas.microsoft.com/office/word/2010/wordprocessingInk" xmlns:wne="http://schemas.microsoft.com/office/word/2006/wordml" xmlns:wps="http://schemas.microsoft.com/office/word/2010/wordprocessingShape" mc:Ignorable="w14 w15 w16se w16cid w16 w16cex w16sdtdh wp14">
+<w:hdr xmlns:wpc="http://schemas.microsoft.com/office/word/2010/wordprocessingCanvas" xmlns:mc="http://schemas.openxmlformats.org/markup-compatibility/2006" xmlns:o="urn:schemas-microsoft-com:office:office" xmlns:r="http://schemas.openxmlformats.org/officeDocument/2006/relationships" xmlns:m="http://schemas.openxmlformats.org/officeDocument/2006/math" xmlns:v="urn:schemas-microsoft-com:vml" xmlns:wp14="http://schemas.microsoft.com/office/word/2010/wordprocessingDrawing" xmlns:wp="http://schemas.openxmlformats.org/drawingml/2006/wordprocessingDrawing" xmlns:w10="urn:schemas-microsoft-com:office:word" xmlns:w="http://schemas.openxmlformats.org/wordprocessingml/2006/main" xmlns:w14="http://schemas.microsoft.com/office/word/2010/wordml" xmlns:w15="http://schemas.microsoft.com/office/word/2012/wordml" xmlns:wpg="http://schemas.microsoft.com/office/word/2010/wordprocessingGroup" xmlns:wpi="http://schemas.microsoft.com/office/word/2010/wordprocessingInk" xmlns:wne="http://schemas.microsoft.com/office/word/2006/wordml" xmlns:wps="http://schemas.microsoft.com/office/word/2010/wordprocessingShape" mc:Ignorable="w14 w15 wp14">
   <w:p>
     <w:r>
       <w:rPr>
@@ -7789,7 +6483,7 @@
           <v:path o:extrusionok="f" gradientshapeok="t" o:connecttype="rect"/>
           <o:lock v:ext="edit" aspectratio="t"/>
         </v:shapetype>
-        <v:shape id="_x0000_s1053" type="#_x0000_t75" style="position:absolute;margin-left:0;margin-top:0;width:481.05pt;height:470pt;z-index:-1;mso-position-horizontal:center;mso-position-horizontal-relative:page;mso-position-vertical:center;mso-position-vertical-relative:page">
+        <v:shape id="_x0000_s2077" type="#_x0000_t75" style="position:absolute;margin-left:0;margin-top:0;width:481.05pt;height:470pt;z-index:-1;mso-position-horizontal:center;mso-position-horizontal-relative:page;mso-position-vertical:center;mso-position-vertical-relative:page">
           <v:imagedata r:id="rId1" o:title=""/>
           <w10:wrap anchorx="page" anchory="page"/>
         </v:shape>
@@ -7800,7 +6494,7 @@
 </file>
 
 <file path=word/header4.xml><?xml version="1.0" encoding="utf-8"?>
-<w:hdr xmlns:wpc="http://schemas.microsoft.com/office/word/2010/wordprocessingCanvas" xmlns:cx="http://schemas.microsoft.com/office/drawing/2014/chartex" xmlns:cx1="http://schemas.microsoft.com/office/drawing/2015/9/8/chartex" xmlns:cx2="http://schemas.microsoft.com/office/drawing/2015/10/21/chartex" xmlns:cx3="http://schemas.microsoft.com/office/drawing/2016/5/9/chartex" xmlns:cx4="http://schemas.microsoft.com/office/drawing/2016/5/10/chartex" xmlns:cx5="http://schemas.microsoft.com/office/drawing/2016/5/11/chartex" xmlns:cx6="http://schemas.microsoft.com/office/drawing/2016/5/12/chartex" xmlns:cx7="http://schemas.microsoft.com/office/drawing/2016/5/13/chartex" xmlns:cx8="http://schemas.microsoft.com/office/drawing/2016/5/14/chartex" xmlns:mc="http://schemas.openxmlformats.org/markup-compatibility/2006" xmlns:aink="http://schemas.microsoft.com/office/drawing/2016/ink" xmlns:am3d="http://schemas.microsoft.com/office/drawing/2017/model3d" xmlns:o="urn:schemas-microsoft-com:office:office" xmlns:oel="http://schemas.microsoft.com/office/2019/extlst" xmlns:r="http://schemas.openxmlformats.org/officeDocument/2006/relationships" xmlns:m="http://schemas.openxmlformats.org/officeDocument/2006/math" xmlns:v="urn:schemas-microsoft-com:vml" xmlns:wp14="http://schemas.microsoft.com/office/word/2010/wordprocessingDrawing" xmlns:wp="http://schemas.openxmlformats.org/drawingml/2006/wordprocessingDrawing" xmlns:w10="urn:schemas-microsoft-com:office:word" xmlns:w="http://schemas.openxmlformats.org/wordprocessingml/2006/main" xmlns:w14="http://schemas.microsoft.com/office/word/2010/wordml" xmlns:w15="http://schemas.microsoft.com/office/word/2012/wordml" xmlns:w16cex="http://schemas.microsoft.com/office/word/2018/wordml/cex" xmlns:w16cid="http://schemas.microsoft.com/office/word/2016/wordml/cid" xmlns:w16="http://schemas.microsoft.com/office/word/2018/wordml" xmlns:w16sdtdh="http://schemas.microsoft.com/office/word/2020/wordml/sdtdatahash" xmlns:w16se="http://schemas.microsoft.com/office/word/2015/wordml/symex" xmlns:wpg="http://schemas.microsoft.com/office/word/2010/wordprocessingGroup" xmlns:wpi="http://schemas.microsoft.com/office/word/2010/wordprocessingInk" xmlns:wne="http://schemas.microsoft.com/office/word/2006/wordml" xmlns:wps="http://schemas.microsoft.com/office/word/2010/wordprocessingShape" mc:Ignorable="w14 w15 w16se w16cid w16 w16cex w16sdtdh wp14">
+<w:hdr xmlns:wpc="http://schemas.microsoft.com/office/word/2010/wordprocessingCanvas" xmlns:mc="http://schemas.openxmlformats.org/markup-compatibility/2006" xmlns:o="urn:schemas-microsoft-com:office:office" xmlns:r="http://schemas.openxmlformats.org/officeDocument/2006/relationships" xmlns:m="http://schemas.openxmlformats.org/officeDocument/2006/math" xmlns:v="urn:schemas-microsoft-com:vml" xmlns:wp14="http://schemas.microsoft.com/office/word/2010/wordprocessingDrawing" xmlns:wp="http://schemas.openxmlformats.org/drawingml/2006/wordprocessingDrawing" xmlns:w10="urn:schemas-microsoft-com:office:word" xmlns:w="http://schemas.openxmlformats.org/wordprocessingml/2006/main" xmlns:w14="http://schemas.microsoft.com/office/word/2010/wordml" xmlns:w15="http://schemas.microsoft.com/office/word/2012/wordml" xmlns:wpg="http://schemas.microsoft.com/office/word/2010/wordprocessingGroup" xmlns:wpi="http://schemas.microsoft.com/office/word/2010/wordprocessingInk" xmlns:wne="http://schemas.microsoft.com/office/word/2006/wordml" xmlns:wps="http://schemas.microsoft.com/office/word/2010/wordprocessingShape" mc:Ignorable="w14 w15 wp14">
   <w:p>
     <w:pPr>
       <w:jc w:val="center"/>
@@ -7849,7 +6543,6 @@
         <w:szCs w:val="28"/>
       </w:rPr>
     </w:pPr>
-    <w:proofErr w:type="gramStart"/>
     <w:r>
       <w:rPr>
         <w:rFonts w:hAnsi="標楷體" w:hint="eastAsia"/>
@@ -7857,17 +6550,7 @@
         <w:sz w:val="28"/>
         <w:szCs w:val="28"/>
       </w:rPr>
-      <w:t>臺</w:t>
-    </w:r>
-    <w:proofErr w:type="gramEnd"/>
-    <w:r>
-      <w:rPr>
-        <w:rFonts w:hAnsi="標楷體" w:hint="eastAsia"/>
-        <w:color w:val="000000"/>
-        <w:sz w:val="28"/>
-        <w:szCs w:val="28"/>
-      </w:rPr>
-      <w:t>中市南屯區黎明路</w:t>
+      <w:t>臺中市南屯區黎明路</w:t>
     </w:r>
     <w:r>
       <w:rPr>
@@ -7954,7 +6637,7 @@
           <v:path o:extrusionok="f" gradientshapeok="t" o:connecttype="rect"/>
           <o:lock v:ext="edit" aspectratio="t"/>
         </v:shapetype>
-        <v:shape id="_x0000_s1051" type="#_x0000_t75" style="position:absolute;left:0;text-align:left;margin-left:69.15pt;margin-top:198pt;width:481.05pt;height:470pt;z-index:-2;mso-position-horizontal-relative:page;mso-position-vertical-relative:page">
+        <v:shape id="_x0000_s2075" type="#_x0000_t75" style="position:absolute;left:0;text-align:left;margin-left:69.15pt;margin-top:198pt;width:481.05pt;height:470pt;z-index:-2;mso-position-horizontal-relative:page;mso-position-vertical-relative:page">
           <v:imagedata r:id="rId1" o:title=""/>
           <w10:wrap anchorx="page" anchory="page"/>
         </v:shape>
@@ -7986,14 +6669,21 @@
         <w:rFonts w:hAnsi="標楷體"/>
         <w:color w:val="000000"/>
       </w:rPr>
-      <w:t>nowCaseID}</w:t>
+      <w:t>nowCaseFullID</w:t>
+    </w:r>
+    <w:r>
+      <w:rPr>
+        <w:rFonts w:hAnsi="標楷體"/>
+        <w:color w:val="000000"/>
+      </w:rPr>
+      <w:t>}</w:t>
     </w:r>
   </w:p>
 </w:hdr>
 </file>
 
 <file path=word/numbering.xml><?xml version="1.0" encoding="utf-8"?>
-<w:numbering xmlns:wpc="http://schemas.microsoft.com/office/word/2010/wordprocessingCanvas" xmlns:cx="http://schemas.microsoft.com/office/drawing/2014/chartex" xmlns:cx1="http://schemas.microsoft.com/office/drawing/2015/9/8/chartex" xmlns:cx2="http://schemas.microsoft.com/office/drawing/2015/10/21/chartex" xmlns:cx3="http://schemas.microsoft.com/office/drawing/2016/5/9/chartex" xmlns:cx4="http://schemas.microsoft.com/office/drawing/2016/5/10/chartex" xmlns:cx5="http://schemas.microsoft.com/office/drawing/2016/5/11/chartex" xmlns:cx6="http://schemas.microsoft.com/office/drawing/2016/5/12/chartex" xmlns:cx7="http://schemas.microsoft.com/office/drawing/2016/5/13/chartex" xmlns:cx8="http://schemas.microsoft.com/office/drawing/2016/5/14/chartex" xmlns:mc="http://schemas.openxmlformats.org/markup-compatibility/2006" xmlns:aink="http://schemas.microsoft.com/office/drawing/2016/ink" xmlns:am3d="http://schemas.microsoft.com/office/drawing/2017/model3d" xmlns:o="urn:schemas-microsoft-com:office:office" xmlns:oel="http://schemas.microsoft.com/office/2019/extlst" xmlns:r="http://schemas.openxmlformats.org/officeDocument/2006/relationships" xmlns:m="http://schemas.openxmlformats.org/officeDocument/2006/math" xmlns:v="urn:schemas-microsoft-com:vml" xmlns:wp14="http://schemas.microsoft.com/office/word/2010/wordprocessingDrawing" xmlns:wp="http://schemas.openxmlformats.org/drawingml/2006/wordprocessingDrawing" xmlns:w10="urn:schemas-microsoft-com:office:word" xmlns:w="http://schemas.openxmlformats.org/wordprocessingml/2006/main" xmlns:w14="http://schemas.microsoft.com/office/word/2010/wordml" xmlns:w15="http://schemas.microsoft.com/office/word/2012/wordml" xmlns:w16cex="http://schemas.microsoft.com/office/word/2018/wordml/cex" xmlns:w16cid="http://schemas.microsoft.com/office/word/2016/wordml/cid" xmlns:w16="http://schemas.microsoft.com/office/word/2018/wordml" xmlns:w16sdtdh="http://schemas.microsoft.com/office/word/2020/wordml/sdtdatahash" xmlns:w16se="http://schemas.microsoft.com/office/word/2015/wordml/symex" xmlns:wpg="http://schemas.microsoft.com/office/word/2010/wordprocessingGroup" xmlns:wpi="http://schemas.microsoft.com/office/word/2010/wordprocessingInk" xmlns:wne="http://schemas.microsoft.com/office/word/2006/wordml" xmlns:wps="http://schemas.microsoft.com/office/word/2010/wordprocessingShape" mc:Ignorable="w14 w15 w16se w16cid w16 w16cex w16sdtdh wp14">
+<w:numbering xmlns:wpc="http://schemas.microsoft.com/office/word/2010/wordprocessingCanvas" xmlns:mc="http://schemas.openxmlformats.org/markup-compatibility/2006" xmlns:o="urn:schemas-microsoft-com:office:office" xmlns:r="http://schemas.openxmlformats.org/officeDocument/2006/relationships" xmlns:m="http://schemas.openxmlformats.org/officeDocument/2006/math" xmlns:v="urn:schemas-microsoft-com:vml" xmlns:wp14="http://schemas.microsoft.com/office/word/2010/wordprocessingDrawing" xmlns:wp="http://schemas.openxmlformats.org/drawingml/2006/wordprocessingDrawing" xmlns:w10="urn:schemas-microsoft-com:office:word" xmlns:w="http://schemas.openxmlformats.org/wordprocessingml/2006/main" xmlns:w14="http://schemas.microsoft.com/office/word/2010/wordml" xmlns:w15="http://schemas.microsoft.com/office/word/2012/wordml" xmlns:wpg="http://schemas.microsoft.com/office/word/2010/wordprocessingGroup" xmlns:wpi="http://schemas.microsoft.com/office/word/2010/wordprocessingInk" xmlns:wne="http://schemas.microsoft.com/office/word/2006/wordml" xmlns:wps="http://schemas.microsoft.com/office/word/2010/wordprocessingShape" mc:Ignorable="w14 w15 wp14">
   <w:abstractNum w:abstractNumId="0" w15:restartNumberingAfterBreak="0">
     <w:nsid w:val="FFFFFF80"/>
     <w:multiLevelType w:val="singleLevel"/>
@@ -9288,49 +7978,49 @@
       </w:rPr>
     </w:lvl>
   </w:abstractNum>
-  <w:num w:numId="1" w16cid:durableId="985361073">
+  <w:num w:numId="1">
     <w:abstractNumId w:val="1"/>
   </w:num>
-  <w:num w:numId="2" w16cid:durableId="1394622289">
+  <w:num w:numId="2">
     <w:abstractNumId w:val="0"/>
   </w:num>
-  <w:num w:numId="3" w16cid:durableId="1418599179">
+  <w:num w:numId="3">
     <w:abstractNumId w:val="6"/>
   </w:num>
-  <w:num w:numId="4" w16cid:durableId="761685729">
+  <w:num w:numId="4">
     <w:abstractNumId w:val="15"/>
   </w:num>
-  <w:num w:numId="5" w16cid:durableId="106778864">
+  <w:num w:numId="5">
     <w:abstractNumId w:val="2"/>
   </w:num>
-  <w:num w:numId="6" w16cid:durableId="1413892940">
+  <w:num w:numId="6">
     <w:abstractNumId w:val="4"/>
   </w:num>
-  <w:num w:numId="7" w16cid:durableId="1747149049">
+  <w:num w:numId="7">
     <w:abstractNumId w:val="14"/>
   </w:num>
-  <w:num w:numId="8" w16cid:durableId="1859466186">
+  <w:num w:numId="8">
     <w:abstractNumId w:val="3"/>
   </w:num>
-  <w:num w:numId="9" w16cid:durableId="438262196">
+  <w:num w:numId="9">
     <w:abstractNumId w:val="5"/>
   </w:num>
-  <w:num w:numId="10" w16cid:durableId="474419644">
+  <w:num w:numId="10">
     <w:abstractNumId w:val="10"/>
   </w:num>
-  <w:num w:numId="11" w16cid:durableId="132790994">
+  <w:num w:numId="11">
     <w:abstractNumId w:val="17"/>
   </w:num>
-  <w:num w:numId="12" w16cid:durableId="1548640968">
+  <w:num w:numId="12">
     <w:abstractNumId w:val="13"/>
   </w:num>
-  <w:num w:numId="13" w16cid:durableId="1687319564">
+  <w:num w:numId="13">
     <w:abstractNumId w:val="12"/>
   </w:num>
-  <w:num w:numId="14" w16cid:durableId="1086461397">
+  <w:num w:numId="14">
     <w:abstractNumId w:val="9"/>
   </w:num>
-  <w:num w:numId="15" w16cid:durableId="1068070399">
+  <w:num w:numId="15">
     <w:abstractNumId w:val="8"/>
     <w:lvlOverride w:ilvl="0">
       <w:startOverride w:val="1"/>
@@ -9358,7 +8048,7 @@
       <w:startOverride w:val="1"/>
     </w:lvlOverride>
   </w:num>
-  <w:num w:numId="16" w16cid:durableId="201483810">
+  <w:num w:numId="16">
     <w:abstractNumId w:val="8"/>
     <w:lvlOverride w:ilvl="0">
       <w:startOverride w:val="1"/>
@@ -9386,13 +8076,13 @@
       <w:startOverride w:val="1"/>
     </w:lvlOverride>
   </w:num>
-  <w:num w:numId="17" w16cid:durableId="2022274173">
+  <w:num w:numId="17">
     <w:abstractNumId w:val="8"/>
   </w:num>
-  <w:num w:numId="18" w16cid:durableId="837228837">
+  <w:num w:numId="18">
     <w:abstractNumId w:val="11"/>
   </w:num>
-  <w:num w:numId="19" w16cid:durableId="1286931446">
+  <w:num w:numId="19">
     <w:abstractNumId w:val="12"/>
     <w:lvlOverride w:ilvl="0">
       <w:startOverride w:val="1"/>
@@ -9422,7 +8112,7 @@
       <w:startOverride w:val="1"/>
     </w:lvlOverride>
   </w:num>
-  <w:num w:numId="20" w16cid:durableId="898832584">
+  <w:num w:numId="20">
     <w:abstractNumId w:val="12"/>
     <w:lvlOverride w:ilvl="0">
       <w:startOverride w:val="1"/>
@@ -9452,7 +8142,7 @@
       <w:startOverride w:val="1"/>
     </w:lvlOverride>
   </w:num>
-  <w:num w:numId="21" w16cid:durableId="1473643122">
+  <w:num w:numId="21">
     <w:abstractNumId w:val="8"/>
     <w:lvlOverride w:ilvl="0">
       <w:startOverride w:val="1"/>
@@ -9480,88 +8170,88 @@
       <w:startOverride w:val="1"/>
     </w:lvlOverride>
   </w:num>
-  <w:num w:numId="22" w16cid:durableId="1872105806">
+  <w:num w:numId="22">
     <w:abstractNumId w:val="12"/>
   </w:num>
-  <w:num w:numId="23" w16cid:durableId="595603601">
+  <w:num w:numId="23">
     <w:abstractNumId w:val="12"/>
   </w:num>
-  <w:num w:numId="24" w16cid:durableId="1904834074">
+  <w:num w:numId="24">
     <w:abstractNumId w:val="12"/>
   </w:num>
-  <w:num w:numId="25" w16cid:durableId="508327989">
+  <w:num w:numId="25">
     <w:abstractNumId w:val="12"/>
   </w:num>
-  <w:num w:numId="26" w16cid:durableId="1286160584">
+  <w:num w:numId="26">
     <w:abstractNumId w:val="12"/>
   </w:num>
-  <w:num w:numId="27" w16cid:durableId="2071147777">
+  <w:num w:numId="27">
     <w:abstractNumId w:val="12"/>
   </w:num>
-  <w:num w:numId="28" w16cid:durableId="580412750">
+  <w:num w:numId="28">
     <w:abstractNumId w:val="12"/>
   </w:num>
-  <w:num w:numId="29" w16cid:durableId="754860787">
+  <w:num w:numId="29">
     <w:abstractNumId w:val="12"/>
   </w:num>
-  <w:num w:numId="30" w16cid:durableId="510143967">
+  <w:num w:numId="30">
     <w:abstractNumId w:val="12"/>
   </w:num>
-  <w:num w:numId="31" w16cid:durableId="288826660">
+  <w:num w:numId="31">
     <w:abstractNumId w:val="16"/>
   </w:num>
-  <w:num w:numId="32" w16cid:durableId="174810005">
+  <w:num w:numId="32">
     <w:abstractNumId w:val="7"/>
   </w:num>
-  <w:num w:numId="33" w16cid:durableId="490098682">
+  <w:num w:numId="33">
     <w:abstractNumId w:val="12"/>
   </w:num>
-  <w:num w:numId="34" w16cid:durableId="1719892871">
+  <w:num w:numId="34">
     <w:abstractNumId w:val="12"/>
   </w:num>
-  <w:num w:numId="35" w16cid:durableId="1302805742">
+  <w:num w:numId="35">
     <w:abstractNumId w:val="12"/>
   </w:num>
-  <w:num w:numId="36" w16cid:durableId="1073046845">
+  <w:num w:numId="36">
     <w:abstractNumId w:val="12"/>
   </w:num>
-  <w:num w:numId="37" w16cid:durableId="369454185">
+  <w:num w:numId="37">
     <w:abstractNumId w:val="12"/>
   </w:num>
-  <w:num w:numId="38" w16cid:durableId="1094205041">
+  <w:num w:numId="38">
     <w:abstractNumId w:val="12"/>
   </w:num>
-  <w:num w:numId="39" w16cid:durableId="611058101">
+  <w:num w:numId="39">
     <w:abstractNumId w:val="12"/>
   </w:num>
-  <w:num w:numId="40" w16cid:durableId="410010223">
+  <w:num w:numId="40">
     <w:abstractNumId w:val="12"/>
   </w:num>
-  <w:num w:numId="41" w16cid:durableId="1338077112">
+  <w:num w:numId="41">
     <w:abstractNumId w:val="12"/>
   </w:num>
-  <w:num w:numId="42" w16cid:durableId="669215397">
+  <w:num w:numId="42">
     <w:abstractNumId w:val="12"/>
   </w:num>
-  <w:num w:numId="43" w16cid:durableId="459029535">
+  <w:num w:numId="43">
     <w:abstractNumId w:val="12"/>
   </w:num>
-  <w:num w:numId="44" w16cid:durableId="514618602">
+  <w:num w:numId="44">
     <w:abstractNumId w:val="12"/>
   </w:num>
-  <w:num w:numId="45" w16cid:durableId="333604561">
+  <w:num w:numId="45">
     <w:abstractNumId w:val="12"/>
   </w:num>
-  <w:num w:numId="46" w16cid:durableId="547642580">
+  <w:num w:numId="46">
     <w:abstractNumId w:val="12"/>
   </w:num>
-  <w:num w:numId="47" w16cid:durableId="127554691">
+  <w:num w:numId="47">
     <w:abstractNumId w:val="12"/>
   </w:num>
-  <w:num w:numId="48" w16cid:durableId="1663778132">
+  <w:num w:numId="48">
     <w:abstractNumId w:val="12"/>
   </w:num>
-  <w:num w:numId="49" w16cid:durableId="61369211">
+  <w:num w:numId="49">
     <w:abstractNumId w:val="12"/>
   </w:num>
   <w:numIdMacAtCleanup w:val="21"/>
@@ -9569,7 +8259,7 @@
 </file>
 
 <file path=word/styles.xml><?xml version="1.0" encoding="utf-8"?>
-<w:styles xmlns:mc="http://schemas.openxmlformats.org/markup-compatibility/2006" xmlns:r="http://schemas.openxmlformats.org/officeDocument/2006/relationships" xmlns:w="http://schemas.openxmlformats.org/wordprocessingml/2006/main" xmlns:w14="http://schemas.microsoft.com/office/word/2010/wordml" xmlns:w15="http://schemas.microsoft.com/office/word/2012/wordml" xmlns:w16cex="http://schemas.microsoft.com/office/word/2018/wordml/cex" xmlns:w16cid="http://schemas.microsoft.com/office/word/2016/wordml/cid" xmlns:w16="http://schemas.microsoft.com/office/word/2018/wordml" xmlns:w16sdtdh="http://schemas.microsoft.com/office/word/2020/wordml/sdtdatahash" xmlns:w16se="http://schemas.microsoft.com/office/word/2015/wordml/symex" mc:Ignorable="w14 w15 w16se w16cid w16 w16cex w16sdtdh">
+<w:styles xmlns:mc="http://schemas.openxmlformats.org/markup-compatibility/2006" xmlns:r="http://schemas.openxmlformats.org/officeDocument/2006/relationships" xmlns:w="http://schemas.openxmlformats.org/wordprocessingml/2006/main" xmlns:w14="http://schemas.microsoft.com/office/word/2010/wordml" xmlns:w15="http://schemas.microsoft.com/office/word/2012/wordml" mc:Ignorable="w14 w15">
   <w:docDefaults>
     <w:rPrDefault>
       <w:rPr>
@@ -9579,7 +8269,7 @@
     </w:rPrDefault>
     <w:pPrDefault/>
   </w:docDefaults>
-  <w:latentStyles w:defLockedState="0" w:defUIPriority="0" w:defSemiHidden="0" w:defUnhideWhenUsed="0" w:defQFormat="0" w:count="376">
+  <w:latentStyles w:defLockedState="0" w:defUIPriority="0" w:defSemiHidden="0" w:defUnhideWhenUsed="0" w:defQFormat="0" w:count="371">
     <w:lsdException w:name="Normal" w:qFormat="1"/>
     <w:lsdException w:name="heading 1" w:qFormat="1"/>
     <w:lsdException w:name="heading 2" w:qFormat="1"/>
@@ -9861,11 +8551,6 @@
     <w:lsdException w:name="List Table 5 Dark Accent 6" w:uiPriority="50"/>
     <w:lsdException w:name="List Table 6 Colorful Accent 6" w:uiPriority="51"/>
     <w:lsdException w:name="List Table 7 Colorful Accent 6" w:uiPriority="52"/>
-    <w:lsdException w:name="Mention" w:semiHidden="1" w:uiPriority="99" w:unhideWhenUsed="1"/>
-    <w:lsdException w:name="Smart Hyperlink" w:semiHidden="1" w:uiPriority="99" w:unhideWhenUsed="1"/>
-    <w:lsdException w:name="Hashtag" w:semiHidden="1" w:uiPriority="99" w:unhideWhenUsed="1"/>
-    <w:lsdException w:name="Unresolved Mention" w:semiHidden="1" w:uiPriority="99" w:unhideWhenUsed="1"/>
-    <w:lsdException w:name="Smart Link" w:semiHidden="1" w:uiPriority="99" w:unhideWhenUsed="1"/>
   </w:latentStyles>
   <w:style w:type="paragraph" w:default="1" w:styleId="a3">
     <w:name w:val="Normal"/>
